--- a/deliveries/cases/NE/5.docx
+++ b/deliveries/cases/NE/5.docx
@@ -1,6 +1,6 @@
 
 <file path=word/document.xml><?xml version="1.0" encoding="utf-8"?>
-<w:document xmlns:wpc="http://schemas.microsoft.com/office/word/2010/wordprocessingCanvas" xmlns:cx="http://schemas.microsoft.com/office/drawing/2014/chartex" xmlns:cx1="http://schemas.microsoft.com/office/drawing/2015/9/8/chartex" xmlns:mc="http://schemas.openxmlformats.org/markup-compatibility/2006" xmlns:o="urn:schemas-microsoft-com:office:office" xmlns:r="http://schemas.openxmlformats.org/officeDocument/2006/relationships" xmlns:m="http://schemas.openxmlformats.org/officeDocument/2006/math" xmlns:v="urn:schemas-microsoft-com:vml" xmlns:wp14="http://schemas.microsoft.com/office/word/2010/wordprocessingDrawing" xmlns:wp="http://schemas.openxmlformats.org/drawingml/2006/wordprocessingDrawing" xmlns:w10="urn:schemas-microsoft-com:office:word" xmlns:w="http://schemas.openxmlformats.org/wordprocessingml/2006/main" xmlns:w14="http://schemas.microsoft.com/office/word/2010/wordml" xmlns:w15="http://schemas.microsoft.com/office/word/2012/wordml" xmlns:w16se="http://schemas.microsoft.com/office/word/2015/wordml/symex" xmlns:wpg="http://schemas.microsoft.com/office/word/2010/wordprocessingGroup" xmlns:wpi="http://schemas.microsoft.com/office/word/2010/wordprocessingInk" xmlns:wne="http://schemas.microsoft.com/office/word/2006/wordml" xmlns:wps="http://schemas.microsoft.com/office/word/2010/wordprocessingShape" mc:Ignorable="w14 w15 w16se wp14">
+<w:document xmlns:wpc="http://schemas.microsoft.com/office/word/2010/wordprocessingCanvas" xmlns:cx="http://schemas.microsoft.com/office/drawing/2014/chartex" xmlns:mc="http://schemas.openxmlformats.org/markup-compatibility/2006" xmlns:o="urn:schemas-microsoft-com:office:office" xmlns:r="http://schemas.openxmlformats.org/officeDocument/2006/relationships" xmlns:m="http://schemas.openxmlformats.org/officeDocument/2006/math" xmlns:v="urn:schemas-microsoft-com:vml" xmlns:wp14="http://schemas.microsoft.com/office/word/2010/wordprocessingDrawing" xmlns:wp="http://schemas.openxmlformats.org/drawingml/2006/wordprocessingDrawing" xmlns:w10="urn:schemas-microsoft-com:office:word" xmlns:w="http://schemas.openxmlformats.org/wordprocessingml/2006/main" xmlns:w14="http://schemas.microsoft.com/office/word/2010/wordml" xmlns:w15="http://schemas.microsoft.com/office/word/2012/wordml" xmlns:w16se="http://schemas.microsoft.com/office/word/2015/wordml/symex" xmlns:wpg="http://schemas.microsoft.com/office/word/2010/wordprocessingGroup" xmlns:wpi="http://schemas.microsoft.com/office/word/2010/wordprocessingInk" xmlns:wne="http://schemas.microsoft.com/office/word/2006/wordml" xmlns:wps="http://schemas.microsoft.com/office/word/2010/wordprocessingShape" mc:Ignorable="w14 w15 w16se wp14">
   <w:body>
     <w:p>
       <w:pPr>
@@ -1034,14 +1034,13 @@
           <w:r>
             <w:fldChar w:fldCharType="separate"/>
           </w:r>
-          <w:hyperlink w:anchor="_Toc3896278" w:history="1">
+          <w:hyperlink w:anchor="_Toc103602825" w:history="1">
             <w:r>
               <w:rPr>
                 <w:rStyle w:val="Hyperlink"/>
                 <w:noProof/>
-                <w:lang w:val="en-GB"/>
               </w:rPr>
-              <w:t>1</w:t>
+              <w:t>1.</w:t>
             </w:r>
             <w:r>
               <w:rPr>
@@ -1061,7 +1060,7 @@
                 <w:rStyle w:val="Hyperlink"/>
                 <w:noProof/>
               </w:rPr>
-              <w:t>Verklaring van toepasselijkheid</w:t>
+              <w:t>Nalevingsschaal</w:t>
             </w:r>
             <w:r>
               <w:rPr>
@@ -1082,7 +1081,7 @@
                 <w:noProof/>
                 <w:webHidden/>
               </w:rPr>
-              <w:instrText xml:space="preserve"> PAGEREF _Toc3896278 \h </w:instrText>
+              <w:instrText xml:space="preserve"> PAGEREF _Toc103602825 \h </w:instrText>
             </w:r>
             <w:r>
               <w:rPr>
@@ -1131,14 +1130,111 @@
               <w:lang w:eastAsia="en-US"/>
             </w:rPr>
           </w:pPr>
-          <w:hyperlink w:anchor="_Toc3896279" w:history="1">
+          <w:hyperlink w:anchor="_Toc103602826" w:history="1">
             <w:r>
               <w:rPr>
                 <w:rStyle w:val="Hyperlink"/>
                 <w:noProof/>
                 <w:lang w:val="en-GB"/>
               </w:rPr>
-              <w:t>2</w:t>
+              <w:t>2.</w:t>
+            </w:r>
+            <w:r>
+              <w:rPr>
+                <w:rFonts w:asciiTheme="minorHAnsi" w:eastAsiaTheme="minorEastAsia" w:hAnsiTheme="minorHAnsi" w:cstheme="minorBidi"/>
+                <w:b w:val="0"/>
+                <w:bCs w:val="0"/>
+                <w:caps w:val="0"/>
+                <w:noProof/>
+                <w:sz w:val="22"/>
+                <w:szCs w:val="22"/>
+                <w:lang w:eastAsia="en-US"/>
+              </w:rPr>
+              <w:tab/>
+            </w:r>
+            <w:r>
+              <w:rPr>
+                <w:rStyle w:val="Hyperlink"/>
+                <w:noProof/>
+              </w:rPr>
+              <w:t>Verklaring van toepasselijkheid</w:t>
+            </w:r>
+            <w:r>
+              <w:rPr>
+                <w:noProof/>
+                <w:webHidden/>
+              </w:rPr>
+              <w:tab/>
+            </w:r>
+            <w:r>
+              <w:rPr>
+                <w:noProof/>
+                <w:webHidden/>
+              </w:rPr>
+              <w:fldChar w:fldCharType="begin"/>
+            </w:r>
+            <w:r>
+              <w:rPr>
+                <w:noProof/>
+                <w:webHidden/>
+              </w:rPr>
+              <w:instrText xml:space="preserve"> PAGEREF _Toc103602826 \h </w:instrText>
+            </w:r>
+            <w:r>
+              <w:rPr>
+                <w:noProof/>
+                <w:webHidden/>
+              </w:rPr>
+            </w:r>
+            <w:r>
+              <w:rPr>
+                <w:noProof/>
+                <w:webHidden/>
+              </w:rPr>
+              <w:fldChar w:fldCharType="separate"/>
+            </w:r>
+            <w:r>
+              <w:rPr>
+                <w:noProof/>
+                <w:webHidden/>
+              </w:rPr>
+              <w:t>4</w:t>
+            </w:r>
+            <w:r>
+              <w:rPr>
+                <w:noProof/>
+                <w:webHidden/>
+              </w:rPr>
+              <w:fldChar w:fldCharType="end"/>
+            </w:r>
+          </w:hyperlink>
+        </w:p>
+        <w:p>
+          <w:pPr>
+            <w:pStyle w:val="TOC1"/>
+            <w:tabs>
+              <w:tab w:val="left" w:pos="440"/>
+              <w:tab w:val="right" w:leader="dot" w:pos="9764"/>
+            </w:tabs>
+            <w:rPr>
+              <w:rFonts w:asciiTheme="minorHAnsi" w:eastAsiaTheme="minorEastAsia" w:hAnsiTheme="minorHAnsi" w:cstheme="minorBidi"/>
+              <w:b w:val="0"/>
+              <w:bCs w:val="0"/>
+              <w:caps w:val="0"/>
+              <w:noProof/>
+              <w:sz w:val="22"/>
+              <w:szCs w:val="22"/>
+              <w:lang w:eastAsia="en-US"/>
+            </w:rPr>
+          </w:pPr>
+          <w:hyperlink w:anchor="_Toc103602827" w:history="1">
+            <w:r>
+              <w:rPr>
+                <w:rStyle w:val="Hyperlink"/>
+                <w:noProof/>
+                <w:lang w:val="en-GB"/>
+              </w:rPr>
+              <w:t>3.</w:t>
             </w:r>
             <w:r>
               <w:rPr>
@@ -1179,7 +1275,7 @@
                 <w:noProof/>
                 <w:webHidden/>
               </w:rPr>
-              <w:instrText xml:space="preserve"> PAGEREF _Toc3896279 \h </w:instrText>
+              <w:instrText xml:space="preserve"> PAGEREF _Toc103602827 \h </w:instrText>
             </w:r>
             <w:r>
               <w:rPr>
@@ -1199,7 +1295,7 @@
                 <w:noProof/>
                 <w:webHidden/>
               </w:rPr>
-              <w:t>4</w:t>
+              <w:t>5</w:t>
             </w:r>
             <w:r>
               <w:rPr>
@@ -1234,6 +1330,55 @@
         <w:spacing w:after="200" w:line="276" w:lineRule="auto"/>
         <w:ind w:right="0"/>
         <w:jc w:val="left"/>
+        <w:rPr>
+          <w:lang w:val="fr-LU"/>
+        </w:rPr>
+      </w:pPr>
+      <w:r>
+        <w:rPr>
+          <w:highlight w:val="yellow"/>
+          <w:lang w:val="fr-LU"/>
+        </w:rPr>
+        <w:br w:type="page"/>
+      </w:r>
+      <w:bookmarkStart w:id="8" w:name="_GoBack"/>
+      <w:bookmarkEnd w:id="8"/>
+    </w:p>
+    <w:p>
+      <w:pPr>
+        <w:pStyle w:val="Heading1"/>
+        <w:numPr>
+          <w:ilvl w:val="0"/>
+          <w:numId w:val="11"/>
+        </w:numPr>
+        <w:spacing w:after="200" w:line="276" w:lineRule="auto"/>
+        <w:ind w:left="284"/>
+        <w:jc w:val="left"/>
+      </w:pPr>
+      <w:bookmarkStart w:id="9" w:name="_Toc103602310"/>
+      <w:bookmarkStart w:id="10" w:name="_Toc103602825"/>
+      <w:proofErr w:type="spellStart"/>
+      <w:r>
+        <w:lastRenderedPageBreak/>
+        <w:t>Nalevingsschaal</w:t>
+      </w:r>
+      <w:bookmarkEnd w:id="9"/>
+      <w:bookmarkEnd w:id="10"/>
+      <w:proofErr w:type="spellEnd"/>
+    </w:p>
+    <w:p>
+      <w:r>
+        <w:t>${</w:t>
+      </w:r>
+      <w:r>
+        <w:t>TABLE_STATEMENT_OF_APPLICABILITY_SCALE}</w:t>
+      </w:r>
+    </w:p>
+    <w:p>
+      <w:pPr>
+        <w:spacing w:after="200" w:line="276" w:lineRule="auto"/>
+        <w:ind w:right="0"/>
+        <w:jc w:val="left"/>
         <w:sectPr>
           <w:headerReference w:type="default" r:id="rId9"/>
           <w:footerReference w:type="default" r:id="rId10"/>
@@ -1244,30 +1389,24 @@
           <w:docGrid w:linePitch="360"/>
         </w:sectPr>
       </w:pPr>
-      <w:r>
-        <w:rPr>
-          <w:highlight w:val="yellow"/>
-          <w:lang w:val="fr-LU"/>
-        </w:rPr>
-        <w:br w:type="page"/>
-      </w:r>
     </w:p>
     <w:p>
       <w:pPr>
         <w:pStyle w:val="Heading1"/>
         <w:numPr>
           <w:ilvl w:val="0"/>
-          <w:numId w:val="1"/>
+          <w:numId w:val="11"/>
         </w:numPr>
         <w:spacing w:after="200" w:line="276" w:lineRule="auto"/>
+        <w:ind w:left="284"/>
         <w:jc w:val="left"/>
         <w:rPr>
           <w:lang w:val="en-GB"/>
         </w:rPr>
       </w:pPr>
-      <w:bookmarkStart w:id="8" w:name="_Toc501452070"/>
-      <w:bookmarkStart w:id="9" w:name="_Toc508176112"/>
-      <w:bookmarkStart w:id="10" w:name="_Toc3896278"/>
+      <w:bookmarkStart w:id="11" w:name="_Toc501452070"/>
+      <w:bookmarkStart w:id="12" w:name="_Toc508176112"/>
+      <w:bookmarkStart w:id="13" w:name="_Toc103602826"/>
       <w:proofErr w:type="spellStart"/>
       <w:r>
         <w:lastRenderedPageBreak/>
@@ -1281,9 +1420,9 @@
       <w:r>
         <w:t>toepasselijkheid</w:t>
       </w:r>
-      <w:bookmarkEnd w:id="8"/>
-      <w:bookmarkEnd w:id="9"/>
-      <w:bookmarkEnd w:id="10"/>
+      <w:bookmarkEnd w:id="11"/>
+      <w:bookmarkEnd w:id="12"/>
+      <w:bookmarkEnd w:id="13"/>
       <w:proofErr w:type="spellEnd"/>
     </w:p>
     <w:p>
@@ -1323,15 +1462,16 @@
         <w:pStyle w:val="Heading1"/>
         <w:numPr>
           <w:ilvl w:val="0"/>
-          <w:numId w:val="1"/>
+          <w:numId w:val="11"/>
         </w:numPr>
         <w:spacing w:after="200" w:line="276" w:lineRule="auto"/>
+        <w:ind w:left="284"/>
         <w:jc w:val="left"/>
         <w:rPr>
           <w:lang w:val="en-GB"/>
         </w:rPr>
       </w:pPr>
-      <w:bookmarkStart w:id="11" w:name="_Toc3896279"/>
+      <w:bookmarkStart w:id="14" w:name="_Toc103602827"/>
       <w:proofErr w:type="spellStart"/>
       <w:r>
         <w:lastRenderedPageBreak/>
@@ -1345,7 +1485,7 @@
       <w:r>
         <w:t>maatregelen</w:t>
       </w:r>
-      <w:bookmarkEnd w:id="11"/>
+      <w:bookmarkEnd w:id="14"/>
       <w:proofErr w:type="spellEnd"/>
     </w:p>
     <w:p>
@@ -1360,8 +1500,6 @@
       <w:r>
         <w:t>${</w:t>
       </w:r>
-      <w:bookmarkStart w:id="12" w:name="_GoBack"/>
-      <w:bookmarkEnd w:id="12"/>
       <w:r>
         <w:t>TABLE_</w:t>
       </w:r>
@@ -1385,7 +1523,7 @@
 </file>
 
 <file path=word/endnotes.xml><?xml version="1.0" encoding="utf-8"?>
-<w:endnotes xmlns:wpc="http://schemas.microsoft.com/office/word/2010/wordprocessingCanvas" xmlns:cx="http://schemas.microsoft.com/office/drawing/2014/chartex" xmlns:cx1="http://schemas.microsoft.com/office/drawing/2015/9/8/chartex" xmlns:mc="http://schemas.openxmlformats.org/markup-compatibility/2006" xmlns:o="urn:schemas-microsoft-com:office:office" xmlns:r="http://schemas.openxmlformats.org/officeDocument/2006/relationships" xmlns:m="http://schemas.openxmlformats.org/officeDocument/2006/math" xmlns:v="urn:schemas-microsoft-com:vml" xmlns:wp14="http://schemas.microsoft.com/office/word/2010/wordprocessingDrawing" xmlns:wp="http://schemas.openxmlformats.org/drawingml/2006/wordprocessingDrawing" xmlns:w10="urn:schemas-microsoft-com:office:word" xmlns:w="http://schemas.openxmlformats.org/wordprocessingml/2006/main" xmlns:w14="http://schemas.microsoft.com/office/word/2010/wordml" xmlns:w15="http://schemas.microsoft.com/office/word/2012/wordml" xmlns:w16se="http://schemas.microsoft.com/office/word/2015/wordml/symex" xmlns:wpg="http://schemas.microsoft.com/office/word/2010/wordprocessingGroup" xmlns:wpi="http://schemas.microsoft.com/office/word/2010/wordprocessingInk" xmlns:wne="http://schemas.microsoft.com/office/word/2006/wordml" xmlns:wps="http://schemas.microsoft.com/office/word/2010/wordprocessingShape" mc:Ignorable="w14 w15 w16se wp14">
+<w:endnotes xmlns:wpc="http://schemas.microsoft.com/office/word/2010/wordprocessingCanvas" xmlns:cx="http://schemas.microsoft.com/office/drawing/2014/chartex" xmlns:mc="http://schemas.openxmlformats.org/markup-compatibility/2006" xmlns:o="urn:schemas-microsoft-com:office:office" xmlns:r="http://schemas.openxmlformats.org/officeDocument/2006/relationships" xmlns:m="http://schemas.openxmlformats.org/officeDocument/2006/math" xmlns:v="urn:schemas-microsoft-com:vml" xmlns:wp14="http://schemas.microsoft.com/office/word/2010/wordprocessingDrawing" xmlns:wp="http://schemas.openxmlformats.org/drawingml/2006/wordprocessingDrawing" xmlns:w10="urn:schemas-microsoft-com:office:word" xmlns:w="http://schemas.openxmlformats.org/wordprocessingml/2006/main" xmlns:w14="http://schemas.microsoft.com/office/word/2010/wordml" xmlns:w15="http://schemas.microsoft.com/office/word/2012/wordml" xmlns:w16se="http://schemas.microsoft.com/office/word/2015/wordml/symex" xmlns:wpg="http://schemas.microsoft.com/office/word/2010/wordprocessingGroup" xmlns:wpi="http://schemas.microsoft.com/office/word/2010/wordprocessingInk" xmlns:wne="http://schemas.microsoft.com/office/word/2006/wordml" xmlns:wps="http://schemas.microsoft.com/office/word/2010/wordprocessingShape" mc:Ignorable="w14 w15 w16se wp14">
   <w:endnote w:type="separator" w:id="-1">
     <w:p>
       <w:r>
@@ -1404,7 +1542,7 @@
 </file>
 
 <file path=word/footer1.xml><?xml version="1.0" encoding="utf-8"?>
-<w:ftr xmlns:wpc="http://schemas.microsoft.com/office/word/2010/wordprocessingCanvas" xmlns:cx="http://schemas.microsoft.com/office/drawing/2014/chartex" xmlns:cx1="http://schemas.microsoft.com/office/drawing/2015/9/8/chartex" xmlns:mc="http://schemas.openxmlformats.org/markup-compatibility/2006" xmlns:o="urn:schemas-microsoft-com:office:office" xmlns:r="http://schemas.openxmlformats.org/officeDocument/2006/relationships" xmlns:m="http://schemas.openxmlformats.org/officeDocument/2006/math" xmlns:v="urn:schemas-microsoft-com:vml" xmlns:wp14="http://schemas.microsoft.com/office/word/2010/wordprocessingDrawing" xmlns:wp="http://schemas.openxmlformats.org/drawingml/2006/wordprocessingDrawing" xmlns:w10="urn:schemas-microsoft-com:office:word" xmlns:w="http://schemas.openxmlformats.org/wordprocessingml/2006/main" xmlns:w14="http://schemas.microsoft.com/office/word/2010/wordml" xmlns:w15="http://schemas.microsoft.com/office/word/2012/wordml" xmlns:w16se="http://schemas.microsoft.com/office/word/2015/wordml/symex" xmlns:wpg="http://schemas.microsoft.com/office/word/2010/wordprocessingGroup" xmlns:wpi="http://schemas.microsoft.com/office/word/2010/wordprocessingInk" xmlns:wne="http://schemas.microsoft.com/office/word/2006/wordml" xmlns:wps="http://schemas.microsoft.com/office/word/2010/wordprocessingShape" mc:Ignorable="w14 w15 w16se wp14">
+<w:ftr xmlns:wpc="http://schemas.microsoft.com/office/word/2010/wordprocessingCanvas" xmlns:cx="http://schemas.microsoft.com/office/drawing/2014/chartex" xmlns:mc="http://schemas.openxmlformats.org/markup-compatibility/2006" xmlns:o="urn:schemas-microsoft-com:office:office" xmlns:r="http://schemas.openxmlformats.org/officeDocument/2006/relationships" xmlns:m="http://schemas.openxmlformats.org/officeDocument/2006/math" xmlns:v="urn:schemas-microsoft-com:vml" xmlns:wp14="http://schemas.microsoft.com/office/word/2010/wordprocessingDrawing" xmlns:wp="http://schemas.openxmlformats.org/drawingml/2006/wordprocessingDrawing" xmlns:w10="urn:schemas-microsoft-com:office:word" xmlns:w="http://schemas.openxmlformats.org/wordprocessingml/2006/main" xmlns:w14="http://schemas.microsoft.com/office/word/2010/wordml" xmlns:w15="http://schemas.microsoft.com/office/word/2012/wordml" xmlns:w16se="http://schemas.microsoft.com/office/word/2015/wordml/symex" xmlns:wpg="http://schemas.microsoft.com/office/word/2010/wordprocessingGroup" xmlns:wpi="http://schemas.microsoft.com/office/word/2010/wordprocessingInk" xmlns:wne="http://schemas.microsoft.com/office/word/2006/wordml" xmlns:wps="http://schemas.microsoft.com/office/word/2010/wordprocessingShape" mc:Ignorable="w14 w15 w16se wp14">
   <w:p>
     <w:pPr>
       <w:pStyle w:val="smile-footer"/>
@@ -1434,7 +1572,7 @@
         <w:lang w:val="en-US" w:eastAsia="en-US" w:bidi="ar-SA"/>
       </w:rPr>
       <w:drawing>
-        <wp:anchor distT="0" distB="0" distL="0" distR="0" simplePos="0" relativeHeight="251667456" behindDoc="0" locked="0" layoutInCell="1" allowOverlap="1" wp14:anchorId="3CA5AF4D" wp14:editId="3B42E0B5">
+        <wp:anchor distT="0" distB="0" distL="0" distR="0" simplePos="0" relativeHeight="251667456" behindDoc="0" locked="0" layoutInCell="1" allowOverlap="1" wp14:anchorId="31AF1702" wp14:editId="2512779A">
           <wp:simplePos x="0" y="0"/>
           <wp:positionH relativeFrom="column">
             <wp:posOffset>-70485</wp:posOffset>
@@ -1616,7 +1754,7 @@
         <w:noProof/>
         <w:color w:val="auto"/>
       </w:rPr>
-      <w:t>2</w:t>
+      <w:t>3</w:t>
     </w:r>
     <w:r>
       <w:rPr>
@@ -1665,7 +1803,7 @@
         <w:noProof/>
         <w:color w:val="auto"/>
       </w:rPr>
-      <w:t>4</w:t>
+      <w:t>5</w:t>
     </w:r>
     <w:r>
       <w:rPr>
@@ -1680,7 +1818,7 @@
 </file>
 
 <file path=word/footer2.xml><?xml version="1.0" encoding="utf-8"?>
-<w:ftr xmlns:wpc="http://schemas.microsoft.com/office/word/2010/wordprocessingCanvas" xmlns:cx="http://schemas.microsoft.com/office/drawing/2014/chartex" xmlns:cx1="http://schemas.microsoft.com/office/drawing/2015/9/8/chartex" xmlns:mc="http://schemas.openxmlformats.org/markup-compatibility/2006" xmlns:o="urn:schemas-microsoft-com:office:office" xmlns:r="http://schemas.openxmlformats.org/officeDocument/2006/relationships" xmlns:m="http://schemas.openxmlformats.org/officeDocument/2006/math" xmlns:v="urn:schemas-microsoft-com:vml" xmlns:wp14="http://schemas.microsoft.com/office/word/2010/wordprocessingDrawing" xmlns:wp="http://schemas.openxmlformats.org/drawingml/2006/wordprocessingDrawing" xmlns:w10="urn:schemas-microsoft-com:office:word" xmlns:w="http://schemas.openxmlformats.org/wordprocessingml/2006/main" xmlns:w14="http://schemas.microsoft.com/office/word/2010/wordml" xmlns:w15="http://schemas.microsoft.com/office/word/2012/wordml" xmlns:w16se="http://schemas.microsoft.com/office/word/2015/wordml/symex" xmlns:wpg="http://schemas.microsoft.com/office/word/2010/wordprocessingGroup" xmlns:wpi="http://schemas.microsoft.com/office/word/2010/wordprocessingInk" xmlns:wne="http://schemas.microsoft.com/office/word/2006/wordml" xmlns:wps="http://schemas.microsoft.com/office/word/2010/wordprocessingShape" mc:Ignorable="w14 w15 w16se wp14">
+<w:ftr xmlns:wpc="http://schemas.microsoft.com/office/word/2010/wordprocessingCanvas" xmlns:cx="http://schemas.microsoft.com/office/drawing/2014/chartex" xmlns:mc="http://schemas.openxmlformats.org/markup-compatibility/2006" xmlns:o="urn:schemas-microsoft-com:office:office" xmlns:r="http://schemas.openxmlformats.org/officeDocument/2006/relationships" xmlns:m="http://schemas.openxmlformats.org/officeDocument/2006/math" xmlns:v="urn:schemas-microsoft-com:vml" xmlns:wp14="http://schemas.microsoft.com/office/word/2010/wordprocessingDrawing" xmlns:wp="http://schemas.openxmlformats.org/drawingml/2006/wordprocessingDrawing" xmlns:w10="urn:schemas-microsoft-com:office:word" xmlns:w="http://schemas.openxmlformats.org/wordprocessingml/2006/main" xmlns:w14="http://schemas.microsoft.com/office/word/2010/wordml" xmlns:w15="http://schemas.microsoft.com/office/word/2012/wordml" xmlns:w16se="http://schemas.microsoft.com/office/word/2015/wordml/symex" xmlns:wpg="http://schemas.microsoft.com/office/word/2010/wordprocessingGroup" xmlns:wpi="http://schemas.microsoft.com/office/word/2010/wordprocessingInk" xmlns:wne="http://schemas.microsoft.com/office/word/2006/wordml" xmlns:wps="http://schemas.microsoft.com/office/word/2010/wordprocessingShape" mc:Ignorable="w14 w15 w16se wp14">
   <w:p>
     <w:pPr>
       <w:pStyle w:val="smile-footer"/>
@@ -1934,7 +2072,7 @@
         <w:noProof/>
         <w:color w:val="auto"/>
       </w:rPr>
-      <w:t>3</w:t>
+      <w:t>5</w:t>
     </w:r>
     <w:r>
       <w:rPr>
@@ -1983,7 +2121,7 @@
         <w:noProof/>
         <w:color w:val="auto"/>
       </w:rPr>
-      <w:t>4</w:t>
+      <w:t>5</w:t>
     </w:r>
     <w:r>
       <w:rPr>
@@ -1998,7 +2136,7 @@
 </file>
 
 <file path=word/footnotes.xml><?xml version="1.0" encoding="utf-8"?>
-<w:footnotes xmlns:wpc="http://schemas.microsoft.com/office/word/2010/wordprocessingCanvas" xmlns:cx="http://schemas.microsoft.com/office/drawing/2014/chartex" xmlns:cx1="http://schemas.microsoft.com/office/drawing/2015/9/8/chartex" xmlns:mc="http://schemas.openxmlformats.org/markup-compatibility/2006" xmlns:o="urn:schemas-microsoft-com:office:office" xmlns:r="http://schemas.openxmlformats.org/officeDocument/2006/relationships" xmlns:m="http://schemas.openxmlformats.org/officeDocument/2006/math" xmlns:v="urn:schemas-microsoft-com:vml" xmlns:wp14="http://schemas.microsoft.com/office/word/2010/wordprocessingDrawing" xmlns:wp="http://schemas.openxmlformats.org/drawingml/2006/wordprocessingDrawing" xmlns:w10="urn:schemas-microsoft-com:office:word" xmlns:w="http://schemas.openxmlformats.org/wordprocessingml/2006/main" xmlns:w14="http://schemas.microsoft.com/office/word/2010/wordml" xmlns:w15="http://schemas.microsoft.com/office/word/2012/wordml" xmlns:w16se="http://schemas.microsoft.com/office/word/2015/wordml/symex" xmlns:wpg="http://schemas.microsoft.com/office/word/2010/wordprocessingGroup" xmlns:wpi="http://schemas.microsoft.com/office/word/2010/wordprocessingInk" xmlns:wne="http://schemas.microsoft.com/office/word/2006/wordml" xmlns:wps="http://schemas.microsoft.com/office/word/2010/wordprocessingShape" mc:Ignorable="w14 w15 w16se wp14">
+<w:footnotes xmlns:wpc="http://schemas.microsoft.com/office/word/2010/wordprocessingCanvas" xmlns:cx="http://schemas.microsoft.com/office/drawing/2014/chartex" xmlns:mc="http://schemas.openxmlformats.org/markup-compatibility/2006" xmlns:o="urn:schemas-microsoft-com:office:office" xmlns:r="http://schemas.openxmlformats.org/officeDocument/2006/relationships" xmlns:m="http://schemas.openxmlformats.org/officeDocument/2006/math" xmlns:v="urn:schemas-microsoft-com:vml" xmlns:wp14="http://schemas.microsoft.com/office/word/2010/wordprocessingDrawing" xmlns:wp="http://schemas.openxmlformats.org/drawingml/2006/wordprocessingDrawing" xmlns:w10="urn:schemas-microsoft-com:office:word" xmlns:w="http://schemas.openxmlformats.org/wordprocessingml/2006/main" xmlns:w14="http://schemas.microsoft.com/office/word/2010/wordml" xmlns:w15="http://schemas.microsoft.com/office/word/2012/wordml" xmlns:w16se="http://schemas.microsoft.com/office/word/2015/wordml/symex" xmlns:wpg="http://schemas.microsoft.com/office/word/2010/wordprocessingGroup" xmlns:wpi="http://schemas.microsoft.com/office/word/2010/wordprocessingInk" xmlns:wne="http://schemas.microsoft.com/office/word/2006/wordml" xmlns:wps="http://schemas.microsoft.com/office/word/2010/wordprocessingShape" mc:Ignorable="w14 w15 w16se wp14">
   <w:footnote w:type="separator" w:id="-1">
     <w:p>
       <w:r>
@@ -2017,7 +2155,7 @@
 </file>
 
 <file path=word/header1.xml><?xml version="1.0" encoding="utf-8"?>
-<w:hdr xmlns:wpc="http://schemas.microsoft.com/office/word/2010/wordprocessingCanvas" xmlns:cx="http://schemas.microsoft.com/office/drawing/2014/chartex" xmlns:cx1="http://schemas.microsoft.com/office/drawing/2015/9/8/chartex" xmlns:mc="http://schemas.openxmlformats.org/markup-compatibility/2006" xmlns:o="urn:schemas-microsoft-com:office:office" xmlns:r="http://schemas.openxmlformats.org/officeDocument/2006/relationships" xmlns:m="http://schemas.openxmlformats.org/officeDocument/2006/math" xmlns:v="urn:schemas-microsoft-com:vml" xmlns:wp14="http://schemas.microsoft.com/office/word/2010/wordprocessingDrawing" xmlns:wp="http://schemas.openxmlformats.org/drawingml/2006/wordprocessingDrawing" xmlns:w10="urn:schemas-microsoft-com:office:word" xmlns:w="http://schemas.openxmlformats.org/wordprocessingml/2006/main" xmlns:w14="http://schemas.microsoft.com/office/word/2010/wordml" xmlns:w15="http://schemas.microsoft.com/office/word/2012/wordml" xmlns:w16se="http://schemas.microsoft.com/office/word/2015/wordml/symex" xmlns:wpg="http://schemas.microsoft.com/office/word/2010/wordprocessingGroup" xmlns:wpi="http://schemas.microsoft.com/office/word/2010/wordprocessingInk" xmlns:wne="http://schemas.microsoft.com/office/word/2006/wordml" xmlns:wps="http://schemas.microsoft.com/office/word/2010/wordprocessingShape" mc:Ignorable="w14 w15 w16se wp14">
+<w:hdr xmlns:wpc="http://schemas.microsoft.com/office/word/2010/wordprocessingCanvas" xmlns:cx="http://schemas.microsoft.com/office/drawing/2014/chartex" xmlns:mc="http://schemas.openxmlformats.org/markup-compatibility/2006" xmlns:o="urn:schemas-microsoft-com:office:office" xmlns:r="http://schemas.openxmlformats.org/officeDocument/2006/relationships" xmlns:m="http://schemas.openxmlformats.org/officeDocument/2006/math" xmlns:v="urn:schemas-microsoft-com:vml" xmlns:wp14="http://schemas.microsoft.com/office/word/2010/wordprocessingDrawing" xmlns:wp="http://schemas.openxmlformats.org/drawingml/2006/wordprocessingDrawing" xmlns:w10="urn:schemas-microsoft-com:office:word" xmlns:w="http://schemas.openxmlformats.org/wordprocessingml/2006/main" xmlns:w14="http://schemas.microsoft.com/office/word/2010/wordml" xmlns:w15="http://schemas.microsoft.com/office/word/2012/wordml" xmlns:w16se="http://schemas.microsoft.com/office/word/2015/wordml/symex" xmlns:wpg="http://schemas.microsoft.com/office/word/2010/wordprocessingGroup" xmlns:wpi="http://schemas.microsoft.com/office/word/2010/wordprocessingInk" xmlns:wne="http://schemas.microsoft.com/office/word/2006/wordml" xmlns:wps="http://schemas.microsoft.com/office/word/2010/wordprocessingShape" mc:Ignorable="w14 w15 w16se wp14">
   <w:tbl>
     <w:tblPr>
       <w:tblW w:w="9810" w:type="dxa"/>
@@ -2053,7 +2191,7 @@
               <w:lang w:eastAsia="en-US"/>
             </w:rPr>
             <w:drawing>
-              <wp:anchor distT="0" distB="0" distL="114300" distR="114300" simplePos="0" relativeHeight="251687936" behindDoc="0" locked="0" layoutInCell="1" allowOverlap="1" wp14:anchorId="1D11D5CA" wp14:editId="5043677F">
+              <wp:anchor distT="0" distB="0" distL="114300" distR="114300" simplePos="0" relativeHeight="251687936" behindDoc="0" locked="0" layoutInCell="1" allowOverlap="1" wp14:anchorId="6FA4CA3A" wp14:editId="1FEF12C0">
                 <wp:simplePos x="0" y="0"/>
                 <wp:positionH relativeFrom="column">
                   <wp:posOffset>0</wp:posOffset>
@@ -2546,7 +2684,7 @@
 </file>
 
 <file path=word/header2.xml><?xml version="1.0" encoding="utf-8"?>
-<w:hdr xmlns:wpc="http://schemas.microsoft.com/office/word/2010/wordprocessingCanvas" xmlns:cx="http://schemas.microsoft.com/office/drawing/2014/chartex" xmlns:cx1="http://schemas.microsoft.com/office/drawing/2015/9/8/chartex" xmlns:mc="http://schemas.openxmlformats.org/markup-compatibility/2006" xmlns:o="urn:schemas-microsoft-com:office:office" xmlns:r="http://schemas.openxmlformats.org/officeDocument/2006/relationships" xmlns:m="http://schemas.openxmlformats.org/officeDocument/2006/math" xmlns:v="urn:schemas-microsoft-com:vml" xmlns:wp14="http://schemas.microsoft.com/office/word/2010/wordprocessingDrawing" xmlns:wp="http://schemas.openxmlformats.org/drawingml/2006/wordprocessingDrawing" xmlns:w10="urn:schemas-microsoft-com:office:word" xmlns:w="http://schemas.openxmlformats.org/wordprocessingml/2006/main" xmlns:w14="http://schemas.microsoft.com/office/word/2010/wordml" xmlns:w15="http://schemas.microsoft.com/office/word/2012/wordml" xmlns:w16se="http://schemas.microsoft.com/office/word/2015/wordml/symex" xmlns:wpg="http://schemas.microsoft.com/office/word/2010/wordprocessingGroup" xmlns:wpi="http://schemas.microsoft.com/office/word/2010/wordprocessingInk" xmlns:wne="http://schemas.microsoft.com/office/word/2006/wordml" xmlns:wps="http://schemas.microsoft.com/office/word/2010/wordprocessingShape" mc:Ignorable="w14 w15 w16se wp14">
+<w:hdr xmlns:wpc="http://schemas.microsoft.com/office/word/2010/wordprocessingCanvas" xmlns:cx="http://schemas.microsoft.com/office/drawing/2014/chartex" xmlns:mc="http://schemas.openxmlformats.org/markup-compatibility/2006" xmlns:o="urn:schemas-microsoft-com:office:office" xmlns:r="http://schemas.openxmlformats.org/officeDocument/2006/relationships" xmlns:m="http://schemas.openxmlformats.org/officeDocument/2006/math" xmlns:v="urn:schemas-microsoft-com:vml" xmlns:wp14="http://schemas.microsoft.com/office/word/2010/wordprocessingDrawing" xmlns:wp="http://schemas.openxmlformats.org/drawingml/2006/wordprocessingDrawing" xmlns:w10="urn:schemas-microsoft-com:office:word" xmlns:w="http://schemas.openxmlformats.org/wordprocessingml/2006/main" xmlns:w14="http://schemas.microsoft.com/office/word/2010/wordml" xmlns:w15="http://schemas.microsoft.com/office/word/2012/wordml" xmlns:w16se="http://schemas.microsoft.com/office/word/2015/wordml/symex" xmlns:wpg="http://schemas.microsoft.com/office/word/2010/wordprocessingGroup" xmlns:wpi="http://schemas.microsoft.com/office/word/2010/wordprocessingInk" xmlns:wne="http://schemas.microsoft.com/office/word/2006/wordml" xmlns:wps="http://schemas.microsoft.com/office/word/2010/wordprocessingShape" mc:Ignorable="w14 w15 w16se wp14">
   <w:tbl>
     <w:tblPr>
       <w:tblW w:w="14097" w:type="dxa"/>
@@ -3045,8 +3183,94 @@
 </file>
 
 <file path=word/numbering.xml><?xml version="1.0" encoding="utf-8"?>
-<w:numbering xmlns:wpc="http://schemas.microsoft.com/office/word/2010/wordprocessingCanvas" xmlns:cx="http://schemas.microsoft.com/office/drawing/2014/chartex" xmlns:cx1="http://schemas.microsoft.com/office/drawing/2015/9/8/chartex" xmlns:mc="http://schemas.openxmlformats.org/markup-compatibility/2006" xmlns:o="urn:schemas-microsoft-com:office:office" xmlns:r="http://schemas.openxmlformats.org/officeDocument/2006/relationships" xmlns:m="http://schemas.openxmlformats.org/officeDocument/2006/math" xmlns:v="urn:schemas-microsoft-com:vml" xmlns:wp14="http://schemas.microsoft.com/office/word/2010/wordprocessingDrawing" xmlns:wp="http://schemas.openxmlformats.org/drawingml/2006/wordprocessingDrawing" xmlns:w10="urn:schemas-microsoft-com:office:word" xmlns:w="http://schemas.openxmlformats.org/wordprocessingml/2006/main" xmlns:w14="http://schemas.microsoft.com/office/word/2010/wordml" xmlns:w15="http://schemas.microsoft.com/office/word/2012/wordml" xmlns:w16se="http://schemas.microsoft.com/office/word/2015/wordml/symex" xmlns:wpg="http://schemas.microsoft.com/office/word/2010/wordprocessingGroup" xmlns:wpi="http://schemas.microsoft.com/office/word/2010/wordprocessingInk" xmlns:wne="http://schemas.microsoft.com/office/word/2006/wordml" xmlns:wps="http://schemas.microsoft.com/office/word/2010/wordprocessingShape" mc:Ignorable="w14 w15 w16se wp14">
+<w:numbering xmlns:wpc="http://schemas.microsoft.com/office/word/2010/wordprocessingCanvas" xmlns:cx="http://schemas.microsoft.com/office/drawing/2014/chartex" xmlns:mc="http://schemas.openxmlformats.org/markup-compatibility/2006" xmlns:o="urn:schemas-microsoft-com:office:office" xmlns:r="http://schemas.openxmlformats.org/officeDocument/2006/relationships" xmlns:m="http://schemas.openxmlformats.org/officeDocument/2006/math" xmlns:v="urn:schemas-microsoft-com:vml" xmlns:wp14="http://schemas.microsoft.com/office/word/2010/wordprocessingDrawing" xmlns:wp="http://schemas.openxmlformats.org/drawingml/2006/wordprocessingDrawing" xmlns:w10="urn:schemas-microsoft-com:office:word" xmlns:w="http://schemas.openxmlformats.org/wordprocessingml/2006/main" xmlns:w14="http://schemas.microsoft.com/office/word/2010/wordml" xmlns:w15="http://schemas.microsoft.com/office/word/2012/wordml" xmlns:w16se="http://schemas.microsoft.com/office/word/2015/wordml/symex" xmlns:wpg="http://schemas.microsoft.com/office/word/2010/wordprocessingGroup" xmlns:wpi="http://schemas.microsoft.com/office/word/2010/wordprocessingInk" xmlns:wne="http://schemas.microsoft.com/office/word/2006/wordml" xmlns:wps="http://schemas.microsoft.com/office/word/2010/wordprocessingShape" mc:Ignorable="w14 w15 w16se wp14">
   <w:abstractNum w:abstractNumId="0" w15:restartNumberingAfterBreak="0">
+    <w:nsid w:val="15255C71"/>
+    <w:multiLevelType w:val="hybridMultilevel"/>
+    <w:tmpl w:val="55A8725E"/>
+    <w:lvl w:ilvl="0" w:tplc="0409000F">
+      <w:start w:val="1"/>
+      <w:numFmt w:val="decimal"/>
+      <w:lvlText w:val="%1."/>
+      <w:lvlJc w:val="left"/>
+      <w:pPr>
+        <w:ind w:left="644" w:hanging="360"/>
+      </w:pPr>
+    </w:lvl>
+    <w:lvl w:ilvl="1" w:tplc="04090019" w:tentative="1">
+      <w:start w:val="1"/>
+      <w:numFmt w:val="lowerLetter"/>
+      <w:lvlText w:val="%2."/>
+      <w:lvlJc w:val="left"/>
+      <w:pPr>
+        <w:ind w:left="1364" w:hanging="360"/>
+      </w:pPr>
+    </w:lvl>
+    <w:lvl w:ilvl="2" w:tplc="0409001B" w:tentative="1">
+      <w:start w:val="1"/>
+      <w:numFmt w:val="lowerRoman"/>
+      <w:lvlText w:val="%3."/>
+      <w:lvlJc w:val="right"/>
+      <w:pPr>
+        <w:ind w:left="2084" w:hanging="180"/>
+      </w:pPr>
+    </w:lvl>
+    <w:lvl w:ilvl="3" w:tplc="0409000F" w:tentative="1">
+      <w:start w:val="1"/>
+      <w:numFmt w:val="decimal"/>
+      <w:lvlText w:val="%4."/>
+      <w:lvlJc w:val="left"/>
+      <w:pPr>
+        <w:ind w:left="2804" w:hanging="360"/>
+      </w:pPr>
+    </w:lvl>
+    <w:lvl w:ilvl="4" w:tplc="04090019" w:tentative="1">
+      <w:start w:val="1"/>
+      <w:numFmt w:val="lowerLetter"/>
+      <w:lvlText w:val="%5."/>
+      <w:lvlJc w:val="left"/>
+      <w:pPr>
+        <w:ind w:left="3524" w:hanging="360"/>
+      </w:pPr>
+    </w:lvl>
+    <w:lvl w:ilvl="5" w:tplc="0409001B" w:tentative="1">
+      <w:start w:val="1"/>
+      <w:numFmt w:val="lowerRoman"/>
+      <w:lvlText w:val="%6."/>
+      <w:lvlJc w:val="right"/>
+      <w:pPr>
+        <w:ind w:left="4244" w:hanging="180"/>
+      </w:pPr>
+    </w:lvl>
+    <w:lvl w:ilvl="6" w:tplc="0409000F" w:tentative="1">
+      <w:start w:val="1"/>
+      <w:numFmt w:val="decimal"/>
+      <w:lvlText w:val="%7."/>
+      <w:lvlJc w:val="left"/>
+      <w:pPr>
+        <w:ind w:left="4964" w:hanging="360"/>
+      </w:pPr>
+    </w:lvl>
+    <w:lvl w:ilvl="7" w:tplc="04090019" w:tentative="1">
+      <w:start w:val="1"/>
+      <w:numFmt w:val="lowerLetter"/>
+      <w:lvlText w:val="%8."/>
+      <w:lvlJc w:val="left"/>
+      <w:pPr>
+        <w:ind w:left="5684" w:hanging="360"/>
+      </w:pPr>
+    </w:lvl>
+    <w:lvl w:ilvl="8" w:tplc="0409001B" w:tentative="1">
+      <w:start w:val="1"/>
+      <w:numFmt w:val="lowerRoman"/>
+      <w:lvlText w:val="%9."/>
+      <w:lvlJc w:val="right"/>
+      <w:pPr>
+        <w:ind w:left="6404" w:hanging="180"/>
+      </w:pPr>
+    </w:lvl>
+  </w:abstractNum>
+  <w:abstractNum w:abstractNumId="1" w15:restartNumberingAfterBreak="0">
     <w:nsid w:val="17567982"/>
     <w:multiLevelType w:val="multilevel"/>
     <w:tmpl w:val="2B2E04B0"/>
@@ -3180,7 +3404,7 @@
       </w:rPr>
     </w:lvl>
   </w:abstractNum>
-  <w:abstractNum w:abstractNumId="1" w15:restartNumberingAfterBreak="0">
+  <w:abstractNum w:abstractNumId="2" w15:restartNumberingAfterBreak="0">
     <w:nsid w:val="213D5408"/>
     <w:multiLevelType w:val="hybridMultilevel"/>
     <w:tmpl w:val="96966412"/>
@@ -3317,7 +3541,7 @@
       </w:pPr>
     </w:lvl>
   </w:abstractNum>
-  <w:abstractNum w:abstractNumId="2" w15:restartNumberingAfterBreak="0">
+  <w:abstractNum w:abstractNumId="3" w15:restartNumberingAfterBreak="0">
     <w:nsid w:val="299A23CC"/>
     <w:multiLevelType w:val="multilevel"/>
     <w:tmpl w:val="FFE0F27C"/>
@@ -3453,7 +3677,7 @@
       </w:rPr>
     </w:lvl>
   </w:abstractNum>
-  <w:abstractNum w:abstractNumId="3" w15:restartNumberingAfterBreak="0">
+  <w:abstractNum w:abstractNumId="4" w15:restartNumberingAfterBreak="0">
     <w:nsid w:val="440F2488"/>
     <w:multiLevelType w:val="multilevel"/>
     <w:tmpl w:val="635424F8"/>
@@ -3587,7 +3811,93 @@
       </w:rPr>
     </w:lvl>
   </w:abstractNum>
-  <w:abstractNum w:abstractNumId="4" w15:restartNumberingAfterBreak="0">
+  <w:abstractNum w:abstractNumId="5" w15:restartNumberingAfterBreak="0">
+    <w:nsid w:val="527638FD"/>
+    <w:multiLevelType w:val="hybridMultilevel"/>
+    <w:tmpl w:val="B7F23BB0"/>
+    <w:lvl w:ilvl="0" w:tplc="0409000F">
+      <w:start w:val="1"/>
+      <w:numFmt w:val="decimal"/>
+      <w:lvlText w:val="%1."/>
+      <w:lvlJc w:val="left"/>
+      <w:pPr>
+        <w:ind w:left="644" w:hanging="360"/>
+      </w:pPr>
+    </w:lvl>
+    <w:lvl w:ilvl="1" w:tplc="04090019" w:tentative="1">
+      <w:start w:val="1"/>
+      <w:numFmt w:val="lowerLetter"/>
+      <w:lvlText w:val="%2."/>
+      <w:lvlJc w:val="left"/>
+      <w:pPr>
+        <w:ind w:left="1364" w:hanging="360"/>
+      </w:pPr>
+    </w:lvl>
+    <w:lvl w:ilvl="2" w:tplc="0409001B" w:tentative="1">
+      <w:start w:val="1"/>
+      <w:numFmt w:val="lowerRoman"/>
+      <w:lvlText w:val="%3."/>
+      <w:lvlJc w:val="right"/>
+      <w:pPr>
+        <w:ind w:left="2084" w:hanging="180"/>
+      </w:pPr>
+    </w:lvl>
+    <w:lvl w:ilvl="3" w:tplc="0409000F" w:tentative="1">
+      <w:start w:val="1"/>
+      <w:numFmt w:val="decimal"/>
+      <w:lvlText w:val="%4."/>
+      <w:lvlJc w:val="left"/>
+      <w:pPr>
+        <w:ind w:left="2804" w:hanging="360"/>
+      </w:pPr>
+    </w:lvl>
+    <w:lvl w:ilvl="4" w:tplc="04090019" w:tentative="1">
+      <w:start w:val="1"/>
+      <w:numFmt w:val="lowerLetter"/>
+      <w:lvlText w:val="%5."/>
+      <w:lvlJc w:val="left"/>
+      <w:pPr>
+        <w:ind w:left="3524" w:hanging="360"/>
+      </w:pPr>
+    </w:lvl>
+    <w:lvl w:ilvl="5" w:tplc="0409001B" w:tentative="1">
+      <w:start w:val="1"/>
+      <w:numFmt w:val="lowerRoman"/>
+      <w:lvlText w:val="%6."/>
+      <w:lvlJc w:val="right"/>
+      <w:pPr>
+        <w:ind w:left="4244" w:hanging="180"/>
+      </w:pPr>
+    </w:lvl>
+    <w:lvl w:ilvl="6" w:tplc="0409000F" w:tentative="1">
+      <w:start w:val="1"/>
+      <w:numFmt w:val="decimal"/>
+      <w:lvlText w:val="%7."/>
+      <w:lvlJc w:val="left"/>
+      <w:pPr>
+        <w:ind w:left="4964" w:hanging="360"/>
+      </w:pPr>
+    </w:lvl>
+    <w:lvl w:ilvl="7" w:tplc="04090019" w:tentative="1">
+      <w:start w:val="1"/>
+      <w:numFmt w:val="lowerLetter"/>
+      <w:lvlText w:val="%8."/>
+      <w:lvlJc w:val="left"/>
+      <w:pPr>
+        <w:ind w:left="5684" w:hanging="360"/>
+      </w:pPr>
+    </w:lvl>
+    <w:lvl w:ilvl="8" w:tplc="0409001B" w:tentative="1">
+      <w:start w:val="1"/>
+      <w:numFmt w:val="lowerRoman"/>
+      <w:lvlText w:val="%9."/>
+      <w:lvlJc w:val="right"/>
+      <w:pPr>
+        <w:ind w:left="6404" w:hanging="180"/>
+      </w:pPr>
+    </w:lvl>
+  </w:abstractNum>
+  <w:abstractNum w:abstractNumId="6" w15:restartNumberingAfterBreak="0">
     <w:nsid w:val="682F1C29"/>
     <w:multiLevelType w:val="multilevel"/>
     <w:tmpl w:val="CFAC7D86"/>
@@ -3732,7 +4042,7 @@
       </w:rPr>
     </w:lvl>
   </w:abstractNum>
-  <w:abstractNum w:abstractNumId="5" w15:restartNumberingAfterBreak="0">
+  <w:abstractNum w:abstractNumId="7" w15:restartNumberingAfterBreak="0">
     <w:nsid w:val="6DF7775C"/>
     <w:multiLevelType w:val="hybridMultilevel"/>
     <w:tmpl w:val="BDAABF70"/>
@@ -3873,7 +4183,7 @@
       </w:rPr>
     </w:lvl>
   </w:abstractNum>
-  <w:abstractNum w:abstractNumId="6" w15:restartNumberingAfterBreak="0">
+  <w:abstractNum w:abstractNumId="8" w15:restartNumberingAfterBreak="0">
     <w:nsid w:val="6EE055F3"/>
     <w:multiLevelType w:val="hybridMultilevel"/>
     <w:tmpl w:val="41E6A68E"/>
@@ -3966,7 +4276,7 @@
       </w:pPr>
     </w:lvl>
   </w:abstractNum>
-  <w:abstractNum w:abstractNumId="7" w15:restartNumberingAfterBreak="0">
+  <w:abstractNum w:abstractNumId="9" w15:restartNumberingAfterBreak="0">
     <w:nsid w:val="78EA6A45"/>
     <w:multiLevelType w:val="multilevel"/>
     <w:tmpl w:val="8D3A4D94"/>
@@ -4110,7 +4420,7 @@
       </w:rPr>
     </w:lvl>
   </w:abstractNum>
-  <w:abstractNum w:abstractNumId="8" w15:restartNumberingAfterBreak="0">
+  <w:abstractNum w:abstractNumId="10" w15:restartNumberingAfterBreak="0">
     <w:nsid w:val="7A3B00AF"/>
     <w:multiLevelType w:val="hybridMultilevel"/>
     <w:tmpl w:val="AFEA40A8"/>
@@ -4200,34 +4510,40 @@
     </w:lvl>
   </w:abstractNum>
   <w:num w:numId="1">
+    <w:abstractNumId w:val="3"/>
+  </w:num>
+  <w:num w:numId="2">
+    <w:abstractNumId w:val="8"/>
+  </w:num>
+  <w:num w:numId="3">
+    <w:abstractNumId w:val="9"/>
+  </w:num>
+  <w:num w:numId="4">
+    <w:abstractNumId w:val="7"/>
+  </w:num>
+  <w:num w:numId="5">
+    <w:abstractNumId w:val="6"/>
+  </w:num>
+  <w:num w:numId="6">
+    <w:abstractNumId w:val="10"/>
+  </w:num>
+  <w:num w:numId="7">
     <w:abstractNumId w:val="2"/>
   </w:num>
-  <w:num w:numId="2">
-    <w:abstractNumId w:val="6"/>
+  <w:num w:numId="8">
+    <w:abstractNumId w:val="3"/>
   </w:num>
-  <w:num w:numId="3">
-    <w:abstractNumId w:val="7"/>
+  <w:num w:numId="9">
+    <w:abstractNumId w:val="1"/>
   </w:num>
-  <w:num w:numId="4">
+  <w:num w:numId="10">
+    <w:abstractNumId w:val="4"/>
+  </w:num>
+  <w:num w:numId="11">
     <w:abstractNumId w:val="5"/>
   </w:num>
-  <w:num w:numId="5">
-    <w:abstractNumId w:val="4"/>
-  </w:num>
-  <w:num w:numId="6">
-    <w:abstractNumId w:val="8"/>
-  </w:num>
-  <w:num w:numId="7">
-    <w:abstractNumId w:val="1"/>
-  </w:num>
-  <w:num w:numId="8">
-    <w:abstractNumId w:val="2"/>
-  </w:num>
-  <w:num w:numId="9">
+  <w:num w:numId="12">
     <w:abstractNumId w:val="0"/>
-  </w:num>
-  <w:num w:numId="10">
-    <w:abstractNumId w:val="3"/>
   </w:num>
   <w:numIdMacAtCleanup w:val="9"/>
 </w:numbering>
@@ -6881,7 +7197,7 @@
 </file>
 
 <file path=customXml/itemProps1.xml><?xml version="1.0" encoding="utf-8"?>
-<ds:datastoreItem xmlns:ds="http://schemas.openxmlformats.org/officeDocument/2006/customXml" ds:itemID="{C4A94A45-AA66-4798-A97C-02272EE22EA6}">
+<ds:datastoreItem xmlns:ds="http://schemas.openxmlformats.org/officeDocument/2006/customXml" ds:itemID="{5AB2635E-9007-46A9-9DFB-E52682208ECD}">
   <ds:schemaRefs>
     <ds:schemaRef ds:uri="http://schemas.openxmlformats.org/officeDocument/2006/bibliography"/>
   </ds:schemaRefs>

--- a/deliveries/cases/NE/5.docx
+++ b/deliveries/cases/NE/5.docx
@@ -1,6 +1,6 @@
 
 <file path=word/document.xml><?xml version="1.0" encoding="utf-8"?>
-<w:document xmlns:wpc="http://schemas.microsoft.com/office/word/2010/wordprocessingCanvas" xmlns:cx="http://schemas.microsoft.com/office/drawing/2014/chartex" xmlns:cx1="http://schemas.microsoft.com/office/drawing/2015/9/8/chartex" xmlns:mc="http://schemas.openxmlformats.org/markup-compatibility/2006" xmlns:o="urn:schemas-microsoft-com:office:office" xmlns:r="http://schemas.openxmlformats.org/officeDocument/2006/relationships" xmlns:m="http://schemas.openxmlformats.org/officeDocument/2006/math" xmlns:v="urn:schemas-microsoft-com:vml" xmlns:wp14="http://schemas.microsoft.com/office/word/2010/wordprocessingDrawing" xmlns:wp="http://schemas.openxmlformats.org/drawingml/2006/wordprocessingDrawing" xmlns:w10="urn:schemas-microsoft-com:office:word" xmlns:w="http://schemas.openxmlformats.org/wordprocessingml/2006/main" xmlns:w14="http://schemas.microsoft.com/office/word/2010/wordml" xmlns:w15="http://schemas.microsoft.com/office/word/2012/wordml" xmlns:w16se="http://schemas.microsoft.com/office/word/2015/wordml/symex" xmlns:wpg="http://schemas.microsoft.com/office/word/2010/wordprocessingGroup" xmlns:wpi="http://schemas.microsoft.com/office/word/2010/wordprocessingInk" xmlns:wne="http://schemas.microsoft.com/office/word/2006/wordml" xmlns:wps="http://schemas.microsoft.com/office/word/2010/wordprocessingShape" mc:Ignorable="w14 w15 w16se wp14">
+<w:document xmlns:wpc="http://schemas.microsoft.com/office/word/2010/wordprocessingCanvas" xmlns:cx="http://schemas.microsoft.com/office/drawing/2014/chartex" xmlns:mc="http://schemas.openxmlformats.org/markup-compatibility/2006" xmlns:o="urn:schemas-microsoft-com:office:office" xmlns:r="http://schemas.openxmlformats.org/officeDocument/2006/relationships" xmlns:m="http://schemas.openxmlformats.org/officeDocument/2006/math" xmlns:v="urn:schemas-microsoft-com:vml" xmlns:wp14="http://schemas.microsoft.com/office/word/2010/wordprocessingDrawing" xmlns:wp="http://schemas.openxmlformats.org/drawingml/2006/wordprocessingDrawing" xmlns:w10="urn:schemas-microsoft-com:office:word" xmlns:w="http://schemas.openxmlformats.org/wordprocessingml/2006/main" xmlns:w14="http://schemas.microsoft.com/office/word/2010/wordml" xmlns:w15="http://schemas.microsoft.com/office/word/2012/wordml" xmlns:w16se="http://schemas.microsoft.com/office/word/2015/wordml/symex" xmlns:wpg="http://schemas.microsoft.com/office/word/2010/wordprocessingGroup" xmlns:wpi="http://schemas.microsoft.com/office/word/2010/wordprocessingInk" xmlns:wne="http://schemas.microsoft.com/office/word/2006/wordml" xmlns:wps="http://schemas.microsoft.com/office/word/2010/wordprocessingShape" mc:Ignorable="w14 w15 w16se wp14">
   <w:body>
     <w:p>
       <w:pPr>
@@ -25,15 +25,15 @@
           <wp:anchor distT="0" distB="0" distL="114300" distR="114300" simplePos="0" relativeHeight="251659264" behindDoc="1" locked="0" layoutInCell="1" allowOverlap="1" wp14:anchorId="70DB1932" wp14:editId="206278D8">
             <wp:simplePos x="0" y="0"/>
             <wp:positionH relativeFrom="column">
-              <wp:posOffset>-78740</wp:posOffset>
+              <wp:posOffset>-19685</wp:posOffset>
             </wp:positionH>
             <wp:positionV relativeFrom="paragraph">
               <wp:posOffset>0</wp:posOffset>
             </wp:positionV>
-            <wp:extent cx="2004060" cy="728980"/>
-            <wp:effectExtent l="0" t="0" r="0" b="0"/>
+            <wp:extent cx="1880235" cy="728980"/>
+            <wp:effectExtent l="0" t="0" r="5715" b="0"/>
             <wp:wrapSquare wrapText="bothSides"/>
-            <wp:docPr id="6" name="Picture 6" descr="C:\Users\juan\AppData\Local\Microsoft\Windows\INetCache\Content.Word\Logo_caseslu.emf"/>
+            <wp:docPr id="6" name="Picture 6"/>
             <wp:cNvGraphicFramePr>
               <a:graphicFrameLocks xmlns:a="http://schemas.openxmlformats.org/drawingml/2006/main" noChangeAspect="1"/>
             </wp:cNvGraphicFramePr>
@@ -54,7 +54,6 @@
                         </a:ext>
                       </a:extLst>
                     </a:blip>
-                    <a:srcRect/>
                     <a:stretch>
                       <a:fillRect/>
                     </a:stretch>
@@ -62,7 +61,7 @@
                   <pic:spPr bwMode="auto">
                     <a:xfrm>
                       <a:off x="0" y="0"/>
-                      <a:ext cx="2004060" cy="728980"/>
+                      <a:ext cx="1880235" cy="728980"/>
                     </a:xfrm>
                     <a:prstGeom prst="rect">
                       <a:avLst/>
@@ -1034,14 +1033,13 @@
           <w:r>
             <w:fldChar w:fldCharType="separate"/>
           </w:r>
-          <w:hyperlink w:anchor="_Toc3896278" w:history="1">
+          <w:hyperlink w:anchor="_Toc103602825" w:history="1">
             <w:r>
               <w:rPr>
                 <w:rStyle w:val="Hyperlink"/>
                 <w:noProof/>
-                <w:lang w:val="en-GB"/>
               </w:rPr>
-              <w:t>1</w:t>
+              <w:t>1.</w:t>
             </w:r>
             <w:r>
               <w:rPr>
@@ -1061,7 +1059,7 @@
                 <w:rStyle w:val="Hyperlink"/>
                 <w:noProof/>
               </w:rPr>
-              <w:t>Verklaring van toepasselijkheid</w:t>
+              <w:t>Nalevingsschaal</w:t>
             </w:r>
             <w:r>
               <w:rPr>
@@ -1082,7 +1080,7 @@
                 <w:noProof/>
                 <w:webHidden/>
               </w:rPr>
-              <w:instrText xml:space="preserve"> PAGEREF _Toc3896278 \h </w:instrText>
+              <w:instrText xml:space="preserve"> PAGEREF _Toc103602825 \h </w:instrText>
             </w:r>
             <w:r>
               <w:rPr>
@@ -1131,14 +1129,111 @@
               <w:lang w:eastAsia="en-US"/>
             </w:rPr>
           </w:pPr>
-          <w:hyperlink w:anchor="_Toc3896279" w:history="1">
+          <w:hyperlink w:anchor="_Toc103602826" w:history="1">
             <w:r>
               <w:rPr>
                 <w:rStyle w:val="Hyperlink"/>
                 <w:noProof/>
                 <w:lang w:val="en-GB"/>
               </w:rPr>
-              <w:t>2</w:t>
+              <w:t>2.</w:t>
+            </w:r>
+            <w:r>
+              <w:rPr>
+                <w:rFonts w:asciiTheme="minorHAnsi" w:eastAsiaTheme="minorEastAsia" w:hAnsiTheme="minorHAnsi" w:cstheme="minorBidi"/>
+                <w:b w:val="0"/>
+                <w:bCs w:val="0"/>
+                <w:caps w:val="0"/>
+                <w:noProof/>
+                <w:sz w:val="22"/>
+                <w:szCs w:val="22"/>
+                <w:lang w:eastAsia="en-US"/>
+              </w:rPr>
+              <w:tab/>
+            </w:r>
+            <w:r>
+              <w:rPr>
+                <w:rStyle w:val="Hyperlink"/>
+                <w:noProof/>
+              </w:rPr>
+              <w:t>Verklaring van toepasselijkheid</w:t>
+            </w:r>
+            <w:r>
+              <w:rPr>
+                <w:noProof/>
+                <w:webHidden/>
+              </w:rPr>
+              <w:tab/>
+            </w:r>
+            <w:r>
+              <w:rPr>
+                <w:noProof/>
+                <w:webHidden/>
+              </w:rPr>
+              <w:fldChar w:fldCharType="begin"/>
+            </w:r>
+            <w:r>
+              <w:rPr>
+                <w:noProof/>
+                <w:webHidden/>
+              </w:rPr>
+              <w:instrText xml:space="preserve"> PAGEREF _Toc103602826 \h </w:instrText>
+            </w:r>
+            <w:r>
+              <w:rPr>
+                <w:noProof/>
+                <w:webHidden/>
+              </w:rPr>
+            </w:r>
+            <w:r>
+              <w:rPr>
+                <w:noProof/>
+                <w:webHidden/>
+              </w:rPr>
+              <w:fldChar w:fldCharType="separate"/>
+            </w:r>
+            <w:r>
+              <w:rPr>
+                <w:noProof/>
+                <w:webHidden/>
+              </w:rPr>
+              <w:t>4</w:t>
+            </w:r>
+            <w:r>
+              <w:rPr>
+                <w:noProof/>
+                <w:webHidden/>
+              </w:rPr>
+              <w:fldChar w:fldCharType="end"/>
+            </w:r>
+          </w:hyperlink>
+        </w:p>
+        <w:p>
+          <w:pPr>
+            <w:pStyle w:val="TOC1"/>
+            <w:tabs>
+              <w:tab w:val="left" w:pos="440"/>
+              <w:tab w:val="right" w:leader="dot" w:pos="9764"/>
+            </w:tabs>
+            <w:rPr>
+              <w:rFonts w:asciiTheme="minorHAnsi" w:eastAsiaTheme="minorEastAsia" w:hAnsiTheme="minorHAnsi" w:cstheme="minorBidi"/>
+              <w:b w:val="0"/>
+              <w:bCs w:val="0"/>
+              <w:caps w:val="0"/>
+              <w:noProof/>
+              <w:sz w:val="22"/>
+              <w:szCs w:val="22"/>
+              <w:lang w:eastAsia="en-US"/>
+            </w:rPr>
+          </w:pPr>
+          <w:hyperlink w:anchor="_Toc103602827" w:history="1">
+            <w:r>
+              <w:rPr>
+                <w:rStyle w:val="Hyperlink"/>
+                <w:noProof/>
+                <w:lang w:val="en-GB"/>
+              </w:rPr>
+              <w:t>3.</w:t>
             </w:r>
             <w:r>
               <w:rPr>
@@ -1179,7 +1274,7 @@
                 <w:noProof/>
                 <w:webHidden/>
               </w:rPr>
-              <w:instrText xml:space="preserve"> PAGEREF _Toc3896279 \h </w:instrText>
+              <w:instrText xml:space="preserve"> PAGEREF _Toc103602827 \h </w:instrText>
             </w:r>
             <w:r>
               <w:rPr>
@@ -1199,7 +1294,7 @@
                 <w:noProof/>
                 <w:webHidden/>
               </w:rPr>
-              <w:t>4</w:t>
+              <w:t>5</w:t>
             </w:r>
             <w:r>
               <w:rPr>
@@ -1234,6 +1329,53 @@
         <w:spacing w:after="200" w:line="276" w:lineRule="auto"/>
         <w:ind w:right="0"/>
         <w:jc w:val="left"/>
+        <w:rPr>
+          <w:lang w:val="fr-LU"/>
+        </w:rPr>
+      </w:pPr>
+      <w:r>
+        <w:rPr>
+          <w:highlight w:val="yellow"/>
+          <w:lang w:val="fr-LU"/>
+        </w:rPr>
+        <w:br w:type="page"/>
+      </w:r>
+    </w:p>
+    <w:p>
+      <w:pPr>
+        <w:pStyle w:val="Heading1"/>
+        <w:numPr>
+          <w:ilvl w:val="0"/>
+          <w:numId w:val="11"/>
+        </w:numPr>
+        <w:spacing w:after="200" w:line="276" w:lineRule="auto"/>
+        <w:ind w:left="284"/>
+        <w:jc w:val="left"/>
+      </w:pPr>
+      <w:bookmarkStart w:id="8" w:name="_Toc103602310"/>
+      <w:bookmarkStart w:id="9" w:name="_Toc103602825"/>
+      <w:proofErr w:type="spellStart"/>
+      <w:r>
+        <w:lastRenderedPageBreak/>
+        <w:t>Nalevingsschaal</w:t>
+      </w:r>
+      <w:bookmarkEnd w:id="8"/>
+      <w:bookmarkEnd w:id="9"/>
+      <w:proofErr w:type="spellEnd"/>
+    </w:p>
+    <w:p>
+      <w:r>
+        <w:t>${</w:t>
+      </w:r>
+      <w:r>
+        <w:t>TABLE_STATEMENT_OF_APPLICABILITY_SCALE}</w:t>
+      </w:r>
+    </w:p>
+    <w:p>
+      <w:pPr>
+        <w:spacing w:after="200" w:line="276" w:lineRule="auto"/>
+        <w:ind w:right="0"/>
+        <w:jc w:val="left"/>
         <w:sectPr>
           <w:headerReference w:type="default" r:id="rId9"/>
           <w:footerReference w:type="default" r:id="rId10"/>
@@ -1244,30 +1386,24 @@
           <w:docGrid w:linePitch="360"/>
         </w:sectPr>
       </w:pPr>
-      <w:r>
-        <w:rPr>
-          <w:highlight w:val="yellow"/>
-          <w:lang w:val="fr-LU"/>
-        </w:rPr>
-        <w:br w:type="page"/>
-      </w:r>
     </w:p>
     <w:p>
       <w:pPr>
         <w:pStyle w:val="Heading1"/>
         <w:numPr>
           <w:ilvl w:val="0"/>
-          <w:numId w:val="1"/>
+          <w:numId w:val="11"/>
         </w:numPr>
         <w:spacing w:after="200" w:line="276" w:lineRule="auto"/>
+        <w:ind w:left="284"/>
         <w:jc w:val="left"/>
         <w:rPr>
           <w:lang w:val="en-GB"/>
         </w:rPr>
       </w:pPr>
-      <w:bookmarkStart w:id="8" w:name="_Toc501452070"/>
-      <w:bookmarkStart w:id="9" w:name="_Toc508176112"/>
-      <w:bookmarkStart w:id="10" w:name="_Toc3896278"/>
+      <w:bookmarkStart w:id="10" w:name="_Toc501452070"/>
+      <w:bookmarkStart w:id="11" w:name="_Toc508176112"/>
+      <w:bookmarkStart w:id="12" w:name="_Toc103602826"/>
       <w:proofErr w:type="spellStart"/>
       <w:r>
         <w:lastRenderedPageBreak/>
@@ -1281,9 +1417,9 @@
       <w:r>
         <w:t>toepasselijkheid</w:t>
       </w:r>
-      <w:bookmarkEnd w:id="8"/>
-      <w:bookmarkEnd w:id="9"/>
       <w:bookmarkEnd w:id="10"/>
+      <w:bookmarkEnd w:id="11"/>
+      <w:bookmarkEnd w:id="12"/>
       <w:proofErr w:type="spellEnd"/>
     </w:p>
     <w:p>
@@ -1317,21 +1453,24 @@
       <w:r>
         <w:br w:type="page"/>
       </w:r>
+      <w:bookmarkStart w:id="13" w:name="_GoBack"/>
+      <w:bookmarkEnd w:id="13"/>
     </w:p>
     <w:p>
       <w:pPr>
         <w:pStyle w:val="Heading1"/>
         <w:numPr>
           <w:ilvl w:val="0"/>
-          <w:numId w:val="1"/>
+          <w:numId w:val="11"/>
         </w:numPr>
         <w:spacing w:after="200" w:line="276" w:lineRule="auto"/>
+        <w:ind w:left="284"/>
         <w:jc w:val="left"/>
         <w:rPr>
           <w:lang w:val="en-GB"/>
         </w:rPr>
       </w:pPr>
-      <w:bookmarkStart w:id="11" w:name="_Toc3896279"/>
+      <w:bookmarkStart w:id="14" w:name="_Toc103602827"/>
       <w:proofErr w:type="spellStart"/>
       <w:r>
         <w:lastRenderedPageBreak/>
@@ -1345,7 +1484,7 @@
       <w:r>
         <w:t>maatregelen</w:t>
       </w:r>
-      <w:bookmarkEnd w:id="11"/>
+      <w:bookmarkEnd w:id="14"/>
       <w:proofErr w:type="spellEnd"/>
     </w:p>
     <w:p>
@@ -1360,8 +1499,6 @@
       <w:r>
         <w:t>${</w:t>
       </w:r>
-      <w:bookmarkStart w:id="12" w:name="_GoBack"/>
-      <w:bookmarkEnd w:id="12"/>
       <w:r>
         <w:t>TABLE_</w:t>
       </w:r>
@@ -1385,7 +1522,7 @@
 </file>
 
 <file path=word/endnotes.xml><?xml version="1.0" encoding="utf-8"?>
-<w:endnotes xmlns:wpc="http://schemas.microsoft.com/office/word/2010/wordprocessingCanvas" xmlns:cx="http://schemas.microsoft.com/office/drawing/2014/chartex" xmlns:cx1="http://schemas.microsoft.com/office/drawing/2015/9/8/chartex" xmlns:mc="http://schemas.openxmlformats.org/markup-compatibility/2006" xmlns:o="urn:schemas-microsoft-com:office:office" xmlns:r="http://schemas.openxmlformats.org/officeDocument/2006/relationships" xmlns:m="http://schemas.openxmlformats.org/officeDocument/2006/math" xmlns:v="urn:schemas-microsoft-com:vml" xmlns:wp14="http://schemas.microsoft.com/office/word/2010/wordprocessingDrawing" xmlns:wp="http://schemas.openxmlformats.org/drawingml/2006/wordprocessingDrawing" xmlns:w10="urn:schemas-microsoft-com:office:word" xmlns:w="http://schemas.openxmlformats.org/wordprocessingml/2006/main" xmlns:w14="http://schemas.microsoft.com/office/word/2010/wordml" xmlns:w15="http://schemas.microsoft.com/office/word/2012/wordml" xmlns:w16se="http://schemas.microsoft.com/office/word/2015/wordml/symex" xmlns:wpg="http://schemas.microsoft.com/office/word/2010/wordprocessingGroup" xmlns:wpi="http://schemas.microsoft.com/office/word/2010/wordprocessingInk" xmlns:wne="http://schemas.microsoft.com/office/word/2006/wordml" xmlns:wps="http://schemas.microsoft.com/office/word/2010/wordprocessingShape" mc:Ignorable="w14 w15 w16se wp14">
+<w:endnotes xmlns:wpc="http://schemas.microsoft.com/office/word/2010/wordprocessingCanvas" xmlns:cx="http://schemas.microsoft.com/office/drawing/2014/chartex" xmlns:mc="http://schemas.openxmlformats.org/markup-compatibility/2006" xmlns:o="urn:schemas-microsoft-com:office:office" xmlns:r="http://schemas.openxmlformats.org/officeDocument/2006/relationships" xmlns:m="http://schemas.openxmlformats.org/officeDocument/2006/math" xmlns:v="urn:schemas-microsoft-com:vml" xmlns:wp14="http://schemas.microsoft.com/office/word/2010/wordprocessingDrawing" xmlns:wp="http://schemas.openxmlformats.org/drawingml/2006/wordprocessingDrawing" xmlns:w10="urn:schemas-microsoft-com:office:word" xmlns:w="http://schemas.openxmlformats.org/wordprocessingml/2006/main" xmlns:w14="http://schemas.microsoft.com/office/word/2010/wordml" xmlns:w15="http://schemas.microsoft.com/office/word/2012/wordml" xmlns:w16se="http://schemas.microsoft.com/office/word/2015/wordml/symex" xmlns:wpg="http://schemas.microsoft.com/office/word/2010/wordprocessingGroup" xmlns:wpi="http://schemas.microsoft.com/office/word/2010/wordprocessingInk" xmlns:wne="http://schemas.microsoft.com/office/word/2006/wordml" xmlns:wps="http://schemas.microsoft.com/office/word/2010/wordprocessingShape" mc:Ignorable="w14 w15 w16se wp14">
   <w:endnote w:type="separator" w:id="-1">
     <w:p>
       <w:r>
@@ -1404,7 +1541,7 @@
 </file>
 
 <file path=word/footer1.xml><?xml version="1.0" encoding="utf-8"?>
-<w:ftr xmlns:wpc="http://schemas.microsoft.com/office/word/2010/wordprocessingCanvas" xmlns:cx="http://schemas.microsoft.com/office/drawing/2014/chartex" xmlns:cx1="http://schemas.microsoft.com/office/drawing/2015/9/8/chartex" xmlns:mc="http://schemas.openxmlformats.org/markup-compatibility/2006" xmlns:o="urn:schemas-microsoft-com:office:office" xmlns:r="http://schemas.openxmlformats.org/officeDocument/2006/relationships" xmlns:m="http://schemas.openxmlformats.org/officeDocument/2006/math" xmlns:v="urn:schemas-microsoft-com:vml" xmlns:wp14="http://schemas.microsoft.com/office/word/2010/wordprocessingDrawing" xmlns:wp="http://schemas.openxmlformats.org/drawingml/2006/wordprocessingDrawing" xmlns:w10="urn:schemas-microsoft-com:office:word" xmlns:w="http://schemas.openxmlformats.org/wordprocessingml/2006/main" xmlns:w14="http://schemas.microsoft.com/office/word/2010/wordml" xmlns:w15="http://schemas.microsoft.com/office/word/2012/wordml" xmlns:w16se="http://schemas.microsoft.com/office/word/2015/wordml/symex" xmlns:wpg="http://schemas.microsoft.com/office/word/2010/wordprocessingGroup" xmlns:wpi="http://schemas.microsoft.com/office/word/2010/wordprocessingInk" xmlns:wne="http://schemas.microsoft.com/office/word/2006/wordml" xmlns:wps="http://schemas.microsoft.com/office/word/2010/wordprocessingShape" mc:Ignorable="w14 w15 w16se wp14">
+<w:ftr xmlns:wpc="http://schemas.microsoft.com/office/word/2010/wordprocessingCanvas" xmlns:cx="http://schemas.microsoft.com/office/drawing/2014/chartex" xmlns:mc="http://schemas.openxmlformats.org/markup-compatibility/2006" xmlns:o="urn:schemas-microsoft-com:office:office" xmlns:r="http://schemas.openxmlformats.org/officeDocument/2006/relationships" xmlns:m="http://schemas.openxmlformats.org/officeDocument/2006/math" xmlns:v="urn:schemas-microsoft-com:vml" xmlns:wp14="http://schemas.microsoft.com/office/word/2010/wordprocessingDrawing" xmlns:wp="http://schemas.openxmlformats.org/drawingml/2006/wordprocessingDrawing" xmlns:w10="urn:schemas-microsoft-com:office:word" xmlns:w="http://schemas.openxmlformats.org/wordprocessingml/2006/main" xmlns:w14="http://schemas.microsoft.com/office/word/2010/wordml" xmlns:w15="http://schemas.microsoft.com/office/word/2012/wordml" xmlns:w16se="http://schemas.microsoft.com/office/word/2015/wordml/symex" xmlns:wpg="http://schemas.microsoft.com/office/word/2010/wordprocessingGroup" xmlns:wpi="http://schemas.microsoft.com/office/word/2010/wordprocessingInk" xmlns:wne="http://schemas.microsoft.com/office/word/2006/wordml" xmlns:wps="http://schemas.microsoft.com/office/word/2010/wordprocessingShape" mc:Ignorable="w14 w15 w16se wp14">
   <w:p>
     <w:pPr>
       <w:pStyle w:val="smile-footer"/>
@@ -1434,17 +1571,17 @@
         <w:lang w:val="en-US" w:eastAsia="en-US" w:bidi="ar-SA"/>
       </w:rPr>
       <w:drawing>
-        <wp:anchor distT="0" distB="0" distL="0" distR="0" simplePos="0" relativeHeight="251667456" behindDoc="0" locked="0" layoutInCell="1" allowOverlap="1" wp14:anchorId="3CA5AF4D" wp14:editId="3B42E0B5">
+        <wp:anchor distT="0" distB="0" distL="0" distR="0" simplePos="0" relativeHeight="251667456" behindDoc="0" locked="0" layoutInCell="1" allowOverlap="1" wp14:anchorId="31AF1702" wp14:editId="2512779A">
           <wp:simplePos x="0" y="0"/>
           <wp:positionH relativeFrom="column">
-            <wp:posOffset>-70485</wp:posOffset>
+            <wp:posOffset>-72390</wp:posOffset>
           </wp:positionH>
           <wp:positionV relativeFrom="paragraph">
-            <wp:posOffset>142875</wp:posOffset>
+            <wp:posOffset>107950</wp:posOffset>
           </wp:positionV>
-          <wp:extent cx="601345" cy="308610"/>
-          <wp:effectExtent l="0" t="0" r="8255" b="0"/>
-          <wp:wrapSquare wrapText="largest"/>
+          <wp:extent cx="878400" cy="360000"/>
+          <wp:effectExtent l="0" t="0" r="0" b="2540"/>
+          <wp:wrapNone/>
           <wp:docPr id="36" name="Picture 36"/>
           <wp:cNvGraphicFramePr>
             <a:graphicFrameLocks xmlns:a="http://schemas.openxmlformats.org/drawingml/2006/main" noChangeAspect="1"/>
@@ -1473,7 +1610,7 @@
                 <pic:spPr bwMode="auto">
                   <a:xfrm>
                     <a:off x="0" y="0"/>
-                    <a:ext cx="601345" cy="308610"/>
+                    <a:ext cx="878400" cy="360000"/>
                   </a:xfrm>
                   <a:prstGeom prst="rect">
                     <a:avLst/>
@@ -1491,6 +1628,9 @@
           <wp14:sizeRelH relativeFrom="margin">
             <wp14:pctWidth>0</wp14:pctWidth>
           </wp14:sizeRelH>
+          <wp14:sizeRelV relativeFrom="margin">
+            <wp14:pctHeight>0</wp14:pctHeight>
+          </wp14:sizeRelV>
         </wp:anchor>
       </w:drawing>
     </w:r>
@@ -1616,7 +1756,7 @@
         <w:noProof/>
         <w:color w:val="auto"/>
       </w:rPr>
-      <w:t>2</w:t>
+      <w:t>3</w:t>
     </w:r>
     <w:r>
       <w:rPr>
@@ -1665,7 +1805,7 @@
         <w:noProof/>
         <w:color w:val="auto"/>
       </w:rPr>
-      <w:t>4</w:t>
+      <w:t>5</w:t>
     </w:r>
     <w:r>
       <w:rPr>
@@ -1680,7 +1820,7 @@
 </file>
 
 <file path=word/footer2.xml><?xml version="1.0" encoding="utf-8"?>
-<w:ftr xmlns:wpc="http://schemas.microsoft.com/office/word/2010/wordprocessingCanvas" xmlns:cx="http://schemas.microsoft.com/office/drawing/2014/chartex" xmlns:cx1="http://schemas.microsoft.com/office/drawing/2015/9/8/chartex" xmlns:mc="http://schemas.openxmlformats.org/markup-compatibility/2006" xmlns:o="urn:schemas-microsoft-com:office:office" xmlns:r="http://schemas.openxmlformats.org/officeDocument/2006/relationships" xmlns:m="http://schemas.openxmlformats.org/officeDocument/2006/math" xmlns:v="urn:schemas-microsoft-com:vml" xmlns:wp14="http://schemas.microsoft.com/office/word/2010/wordprocessingDrawing" xmlns:wp="http://schemas.openxmlformats.org/drawingml/2006/wordprocessingDrawing" xmlns:w10="urn:schemas-microsoft-com:office:word" xmlns:w="http://schemas.openxmlformats.org/wordprocessingml/2006/main" xmlns:w14="http://schemas.microsoft.com/office/word/2010/wordml" xmlns:w15="http://schemas.microsoft.com/office/word/2012/wordml" xmlns:w16se="http://schemas.microsoft.com/office/word/2015/wordml/symex" xmlns:wpg="http://schemas.microsoft.com/office/word/2010/wordprocessingGroup" xmlns:wpi="http://schemas.microsoft.com/office/word/2010/wordprocessingInk" xmlns:wne="http://schemas.microsoft.com/office/word/2006/wordml" xmlns:wps="http://schemas.microsoft.com/office/word/2010/wordprocessingShape" mc:Ignorable="w14 w15 w16se wp14">
+<w:ftr xmlns:wpc="http://schemas.microsoft.com/office/word/2010/wordprocessingCanvas" xmlns:cx="http://schemas.microsoft.com/office/drawing/2014/chartex" xmlns:mc="http://schemas.openxmlformats.org/markup-compatibility/2006" xmlns:o="urn:schemas-microsoft-com:office:office" xmlns:r="http://schemas.openxmlformats.org/officeDocument/2006/relationships" xmlns:m="http://schemas.openxmlformats.org/officeDocument/2006/math" xmlns:v="urn:schemas-microsoft-com:vml" xmlns:wp14="http://schemas.microsoft.com/office/word/2010/wordprocessingDrawing" xmlns:wp="http://schemas.openxmlformats.org/drawingml/2006/wordprocessingDrawing" xmlns:w10="urn:schemas-microsoft-com:office:word" xmlns:w="http://schemas.openxmlformats.org/wordprocessingml/2006/main" xmlns:w14="http://schemas.microsoft.com/office/word/2010/wordml" xmlns:w15="http://schemas.microsoft.com/office/word/2012/wordml" xmlns:w16se="http://schemas.microsoft.com/office/word/2015/wordml/symex" xmlns:wpg="http://schemas.microsoft.com/office/word/2010/wordprocessingGroup" xmlns:wpi="http://schemas.microsoft.com/office/word/2010/wordprocessingInk" xmlns:wne="http://schemas.microsoft.com/office/word/2006/wordml" xmlns:wps="http://schemas.microsoft.com/office/word/2010/wordprocessingShape" mc:Ignorable="w14 w15 w16se wp14">
   <w:p>
     <w:pPr>
       <w:pStyle w:val="smile-footer"/>
@@ -1713,14 +1853,14 @@
         <wp:anchor distT="0" distB="0" distL="0" distR="0" simplePos="0" relativeHeight="251685888" behindDoc="0" locked="0" layoutInCell="1" allowOverlap="1" wp14:anchorId="6E1AA170" wp14:editId="0EB02DFE">
           <wp:simplePos x="0" y="0"/>
           <wp:positionH relativeFrom="column">
-            <wp:posOffset>-70485</wp:posOffset>
+            <wp:posOffset>-72390</wp:posOffset>
           </wp:positionH>
           <wp:positionV relativeFrom="paragraph">
-            <wp:posOffset>142875</wp:posOffset>
+            <wp:posOffset>107950</wp:posOffset>
           </wp:positionV>
-          <wp:extent cx="601345" cy="308610"/>
-          <wp:effectExtent l="0" t="0" r="8255" b="0"/>
-          <wp:wrapSquare wrapText="largest"/>
+          <wp:extent cx="878400" cy="360000"/>
+          <wp:effectExtent l="0" t="0" r="0" b="2540"/>
+          <wp:wrapNone/>
           <wp:docPr id="38" name="Picture 38"/>
           <wp:cNvGraphicFramePr>
             <a:graphicFrameLocks xmlns:a="http://schemas.openxmlformats.org/drawingml/2006/main" noChangeAspect="1"/>
@@ -1749,7 +1889,7 @@
                 <pic:spPr bwMode="auto">
                   <a:xfrm>
                     <a:off x="0" y="0"/>
-                    <a:ext cx="601345" cy="308610"/>
+                    <a:ext cx="878400" cy="360000"/>
                   </a:xfrm>
                   <a:prstGeom prst="rect">
                     <a:avLst/>
@@ -1767,6 +1907,9 @@
           <wp14:sizeRelH relativeFrom="margin">
             <wp14:pctWidth>0</wp14:pctWidth>
           </wp14:sizeRelH>
+          <wp14:sizeRelV relativeFrom="margin">
+            <wp14:pctHeight>0</wp14:pctHeight>
+          </wp14:sizeRelV>
         </wp:anchor>
       </w:drawing>
     </w:r>
@@ -1934,7 +2077,7 @@
         <w:noProof/>
         <w:color w:val="auto"/>
       </w:rPr>
-      <w:t>3</w:t>
+      <w:t>4</w:t>
     </w:r>
     <w:r>
       <w:rPr>
@@ -1983,7 +2126,7 @@
         <w:noProof/>
         <w:color w:val="auto"/>
       </w:rPr>
-      <w:t>4</w:t>
+      <w:t>5</w:t>
     </w:r>
     <w:r>
       <w:rPr>
@@ -1998,7 +2141,7 @@
 </file>
 
 <file path=word/footnotes.xml><?xml version="1.0" encoding="utf-8"?>
-<w:footnotes xmlns:wpc="http://schemas.microsoft.com/office/word/2010/wordprocessingCanvas" xmlns:cx="http://schemas.microsoft.com/office/drawing/2014/chartex" xmlns:cx1="http://schemas.microsoft.com/office/drawing/2015/9/8/chartex" xmlns:mc="http://schemas.openxmlformats.org/markup-compatibility/2006" xmlns:o="urn:schemas-microsoft-com:office:office" xmlns:r="http://schemas.openxmlformats.org/officeDocument/2006/relationships" xmlns:m="http://schemas.openxmlformats.org/officeDocument/2006/math" xmlns:v="urn:schemas-microsoft-com:vml" xmlns:wp14="http://schemas.microsoft.com/office/word/2010/wordprocessingDrawing" xmlns:wp="http://schemas.openxmlformats.org/drawingml/2006/wordprocessingDrawing" xmlns:w10="urn:schemas-microsoft-com:office:word" xmlns:w="http://schemas.openxmlformats.org/wordprocessingml/2006/main" xmlns:w14="http://schemas.microsoft.com/office/word/2010/wordml" xmlns:w15="http://schemas.microsoft.com/office/word/2012/wordml" xmlns:w16se="http://schemas.microsoft.com/office/word/2015/wordml/symex" xmlns:wpg="http://schemas.microsoft.com/office/word/2010/wordprocessingGroup" xmlns:wpi="http://schemas.microsoft.com/office/word/2010/wordprocessingInk" xmlns:wne="http://schemas.microsoft.com/office/word/2006/wordml" xmlns:wps="http://schemas.microsoft.com/office/word/2010/wordprocessingShape" mc:Ignorable="w14 w15 w16se wp14">
+<w:footnotes xmlns:wpc="http://schemas.microsoft.com/office/word/2010/wordprocessingCanvas" xmlns:cx="http://schemas.microsoft.com/office/drawing/2014/chartex" xmlns:mc="http://schemas.openxmlformats.org/markup-compatibility/2006" xmlns:o="urn:schemas-microsoft-com:office:office" xmlns:r="http://schemas.openxmlformats.org/officeDocument/2006/relationships" xmlns:m="http://schemas.openxmlformats.org/officeDocument/2006/math" xmlns:v="urn:schemas-microsoft-com:vml" xmlns:wp14="http://schemas.microsoft.com/office/word/2010/wordprocessingDrawing" xmlns:wp="http://schemas.openxmlformats.org/drawingml/2006/wordprocessingDrawing" xmlns:w10="urn:schemas-microsoft-com:office:word" xmlns:w="http://schemas.openxmlformats.org/wordprocessingml/2006/main" xmlns:w14="http://schemas.microsoft.com/office/word/2010/wordml" xmlns:w15="http://schemas.microsoft.com/office/word/2012/wordml" xmlns:w16se="http://schemas.microsoft.com/office/word/2015/wordml/symex" xmlns:wpg="http://schemas.microsoft.com/office/word/2010/wordprocessingGroup" xmlns:wpi="http://schemas.microsoft.com/office/word/2010/wordprocessingInk" xmlns:wne="http://schemas.microsoft.com/office/word/2006/wordml" xmlns:wps="http://schemas.microsoft.com/office/word/2010/wordprocessingShape" mc:Ignorable="w14 w15 w16se wp14">
   <w:footnote w:type="separator" w:id="-1">
     <w:p>
       <w:r>
@@ -2017,7 +2160,7 @@
 </file>
 
 <file path=word/header1.xml><?xml version="1.0" encoding="utf-8"?>
-<w:hdr xmlns:wpc="http://schemas.microsoft.com/office/word/2010/wordprocessingCanvas" xmlns:cx="http://schemas.microsoft.com/office/drawing/2014/chartex" xmlns:cx1="http://schemas.microsoft.com/office/drawing/2015/9/8/chartex" xmlns:mc="http://schemas.openxmlformats.org/markup-compatibility/2006" xmlns:o="urn:schemas-microsoft-com:office:office" xmlns:r="http://schemas.openxmlformats.org/officeDocument/2006/relationships" xmlns:m="http://schemas.openxmlformats.org/officeDocument/2006/math" xmlns:v="urn:schemas-microsoft-com:vml" xmlns:wp14="http://schemas.microsoft.com/office/word/2010/wordprocessingDrawing" xmlns:wp="http://schemas.openxmlformats.org/drawingml/2006/wordprocessingDrawing" xmlns:w10="urn:schemas-microsoft-com:office:word" xmlns:w="http://schemas.openxmlformats.org/wordprocessingml/2006/main" xmlns:w14="http://schemas.microsoft.com/office/word/2010/wordml" xmlns:w15="http://schemas.microsoft.com/office/word/2012/wordml" xmlns:w16se="http://schemas.microsoft.com/office/word/2015/wordml/symex" xmlns:wpg="http://schemas.microsoft.com/office/word/2010/wordprocessingGroup" xmlns:wpi="http://schemas.microsoft.com/office/word/2010/wordprocessingInk" xmlns:wne="http://schemas.microsoft.com/office/word/2006/wordml" xmlns:wps="http://schemas.microsoft.com/office/word/2010/wordprocessingShape" mc:Ignorable="w14 w15 w16se wp14">
+<w:hdr xmlns:wpc="http://schemas.microsoft.com/office/word/2010/wordprocessingCanvas" xmlns:cx="http://schemas.microsoft.com/office/drawing/2014/chartex" xmlns:mc="http://schemas.openxmlformats.org/markup-compatibility/2006" xmlns:o="urn:schemas-microsoft-com:office:office" xmlns:r="http://schemas.openxmlformats.org/officeDocument/2006/relationships" xmlns:m="http://schemas.openxmlformats.org/officeDocument/2006/math" xmlns:v="urn:schemas-microsoft-com:vml" xmlns:wp14="http://schemas.microsoft.com/office/word/2010/wordprocessingDrawing" xmlns:wp="http://schemas.openxmlformats.org/drawingml/2006/wordprocessingDrawing" xmlns:w10="urn:schemas-microsoft-com:office:word" xmlns:w="http://schemas.openxmlformats.org/wordprocessingml/2006/main" xmlns:w14="http://schemas.microsoft.com/office/word/2010/wordml" xmlns:w15="http://schemas.microsoft.com/office/word/2012/wordml" xmlns:w16se="http://schemas.microsoft.com/office/word/2015/wordml/symex" xmlns:wpg="http://schemas.microsoft.com/office/word/2010/wordprocessingGroup" xmlns:wpi="http://schemas.microsoft.com/office/word/2010/wordprocessingInk" xmlns:wne="http://schemas.microsoft.com/office/word/2006/wordml" xmlns:wps="http://schemas.microsoft.com/office/word/2010/wordprocessingShape" mc:Ignorable="w14 w15 w16se wp14">
   <w:tbl>
     <w:tblPr>
       <w:tblW w:w="9810" w:type="dxa"/>
@@ -2053,18 +2196,18 @@
               <w:lang w:eastAsia="en-US"/>
             </w:rPr>
             <w:drawing>
-              <wp:anchor distT="0" distB="0" distL="114300" distR="114300" simplePos="0" relativeHeight="251687936" behindDoc="0" locked="0" layoutInCell="1" allowOverlap="1" wp14:anchorId="1D11D5CA" wp14:editId="5043677F">
+              <wp:anchor distT="0" distB="0" distL="114300" distR="114300" simplePos="0" relativeHeight="251687936" behindDoc="0" locked="0" layoutInCell="1" allowOverlap="1" wp14:anchorId="6FA4CA3A" wp14:editId="1FEF12C0">
                 <wp:simplePos x="0" y="0"/>
                 <wp:positionH relativeFrom="column">
-                  <wp:posOffset>0</wp:posOffset>
+                  <wp:posOffset>16830</wp:posOffset>
                 </wp:positionH>
                 <wp:positionV relativeFrom="paragraph">
-                  <wp:posOffset>6350</wp:posOffset>
+                  <wp:posOffset>7197</wp:posOffset>
                 </wp:positionV>
-                <wp:extent cx="1552575" cy="575945"/>
+                <wp:extent cx="1524841" cy="575945"/>
                 <wp:effectExtent l="0" t="0" r="0" b="0"/>
                 <wp:wrapNone/>
-                <wp:docPr id="33" name="Picture 33" descr="C:\Users\juan\AppData\Local\Microsoft\Windows\INetCache\Content.Word\monarc-RVB.EMF"/>
+                <wp:docPr id="33" name="Picture 33"/>
                 <wp:cNvGraphicFramePr>
                   <a:graphicFrameLocks xmlns:a="http://schemas.openxmlformats.org/drawingml/2006/main" noChangeAspect="1"/>
                 </wp:cNvGraphicFramePr>
@@ -2078,14 +2221,13 @@
                         </pic:cNvPicPr>
                       </pic:nvPicPr>
                       <pic:blipFill>
-                        <a:blip r:embed="rId1">
+                        <a:blip r:embed="rId1" cstate="print">
                           <a:extLst>
                             <a:ext uri="{28A0092B-C50C-407E-A947-70E740481C1C}">
                               <a14:useLocalDpi xmlns:a14="http://schemas.microsoft.com/office/drawing/2010/main" val="0"/>
                             </a:ext>
                           </a:extLst>
                         </a:blip>
-                        <a:srcRect/>
                         <a:stretch>
                           <a:fillRect/>
                         </a:stretch>
@@ -2093,7 +2235,7 @@
                       <pic:spPr bwMode="auto">
                         <a:xfrm>
                           <a:off x="0" y="0"/>
-                          <a:ext cx="1552575" cy="575945"/>
+                          <a:ext cx="1524841" cy="575945"/>
                         </a:xfrm>
                         <a:prstGeom prst="rect">
                           <a:avLst/>
@@ -2546,7 +2688,7 @@
 </file>
 
 <file path=word/header2.xml><?xml version="1.0" encoding="utf-8"?>
-<w:hdr xmlns:wpc="http://schemas.microsoft.com/office/word/2010/wordprocessingCanvas" xmlns:cx="http://schemas.microsoft.com/office/drawing/2014/chartex" xmlns:cx1="http://schemas.microsoft.com/office/drawing/2015/9/8/chartex" xmlns:mc="http://schemas.openxmlformats.org/markup-compatibility/2006" xmlns:o="urn:schemas-microsoft-com:office:office" xmlns:r="http://schemas.openxmlformats.org/officeDocument/2006/relationships" xmlns:m="http://schemas.openxmlformats.org/officeDocument/2006/math" xmlns:v="urn:schemas-microsoft-com:vml" xmlns:wp14="http://schemas.microsoft.com/office/word/2010/wordprocessingDrawing" xmlns:wp="http://schemas.openxmlformats.org/drawingml/2006/wordprocessingDrawing" xmlns:w10="urn:schemas-microsoft-com:office:word" xmlns:w="http://schemas.openxmlformats.org/wordprocessingml/2006/main" xmlns:w14="http://schemas.microsoft.com/office/word/2010/wordml" xmlns:w15="http://schemas.microsoft.com/office/word/2012/wordml" xmlns:w16se="http://schemas.microsoft.com/office/word/2015/wordml/symex" xmlns:wpg="http://schemas.microsoft.com/office/word/2010/wordprocessingGroup" xmlns:wpi="http://schemas.microsoft.com/office/word/2010/wordprocessingInk" xmlns:wne="http://schemas.microsoft.com/office/word/2006/wordml" xmlns:wps="http://schemas.microsoft.com/office/word/2010/wordprocessingShape" mc:Ignorable="w14 w15 w16se wp14">
+<w:hdr xmlns:wpc="http://schemas.microsoft.com/office/word/2010/wordprocessingCanvas" xmlns:cx="http://schemas.microsoft.com/office/drawing/2014/chartex" xmlns:mc="http://schemas.openxmlformats.org/markup-compatibility/2006" xmlns:o="urn:schemas-microsoft-com:office:office" xmlns:r="http://schemas.openxmlformats.org/officeDocument/2006/relationships" xmlns:m="http://schemas.openxmlformats.org/officeDocument/2006/math" xmlns:v="urn:schemas-microsoft-com:vml" xmlns:wp14="http://schemas.microsoft.com/office/word/2010/wordprocessingDrawing" xmlns:wp="http://schemas.openxmlformats.org/drawingml/2006/wordprocessingDrawing" xmlns:w10="urn:schemas-microsoft-com:office:word" xmlns:w="http://schemas.openxmlformats.org/wordprocessingml/2006/main" xmlns:w14="http://schemas.microsoft.com/office/word/2010/wordml" xmlns:w15="http://schemas.microsoft.com/office/word/2012/wordml" xmlns:w16se="http://schemas.microsoft.com/office/word/2015/wordml/symex" xmlns:wpg="http://schemas.microsoft.com/office/word/2010/wordprocessingGroup" xmlns:wpi="http://schemas.microsoft.com/office/word/2010/wordprocessingInk" xmlns:wne="http://schemas.microsoft.com/office/word/2006/wordml" xmlns:wps="http://schemas.microsoft.com/office/word/2010/wordprocessingShape" mc:Ignorable="w14 w15 w16se wp14">
   <w:tbl>
     <w:tblPr>
       <w:tblW w:w="14097" w:type="dxa"/>
@@ -2585,15 +2727,15 @@
               <wp:anchor distT="0" distB="0" distL="114300" distR="114300" simplePos="0" relativeHeight="251689984" behindDoc="0" locked="0" layoutInCell="1" allowOverlap="1" wp14:anchorId="6311FC3A" wp14:editId="440621A0">
                 <wp:simplePos x="0" y="0"/>
                 <wp:positionH relativeFrom="column">
-                  <wp:posOffset>0</wp:posOffset>
+                  <wp:posOffset>17254</wp:posOffset>
                 </wp:positionH>
                 <wp:positionV relativeFrom="paragraph">
-                  <wp:posOffset>6350</wp:posOffset>
+                  <wp:posOffset>7832</wp:posOffset>
                 </wp:positionV>
-                <wp:extent cx="1552575" cy="575945"/>
+                <wp:extent cx="1524841" cy="575945"/>
                 <wp:effectExtent l="0" t="0" r="0" b="0"/>
                 <wp:wrapNone/>
-                <wp:docPr id="37" name="Picture 37" descr="C:\Users\juan\AppData\Local\Microsoft\Windows\INetCache\Content.Word\monarc-RVB.EMF"/>
+                <wp:docPr id="37" name="Picture 37"/>
                 <wp:cNvGraphicFramePr>
                   <a:graphicFrameLocks xmlns:a="http://schemas.openxmlformats.org/drawingml/2006/main" noChangeAspect="1"/>
                 </wp:cNvGraphicFramePr>
@@ -2607,14 +2749,13 @@
                         </pic:cNvPicPr>
                       </pic:nvPicPr>
                       <pic:blipFill>
-                        <a:blip r:embed="rId1">
+                        <a:blip r:embed="rId1" cstate="print">
                           <a:extLst>
                             <a:ext uri="{28A0092B-C50C-407E-A947-70E740481C1C}">
                               <a14:useLocalDpi xmlns:a14="http://schemas.microsoft.com/office/drawing/2010/main" val="0"/>
                             </a:ext>
                           </a:extLst>
                         </a:blip>
-                        <a:srcRect/>
                         <a:stretch>
                           <a:fillRect/>
                         </a:stretch>
@@ -2622,7 +2763,7 @@
                       <pic:spPr bwMode="auto">
                         <a:xfrm>
                           <a:off x="0" y="0"/>
-                          <a:ext cx="1552575" cy="575945"/>
+                          <a:ext cx="1524841" cy="575945"/>
                         </a:xfrm>
                         <a:prstGeom prst="rect">
                           <a:avLst/>
@@ -3045,8 +3186,94 @@
 </file>
 
 <file path=word/numbering.xml><?xml version="1.0" encoding="utf-8"?>
-<w:numbering xmlns:wpc="http://schemas.microsoft.com/office/word/2010/wordprocessingCanvas" xmlns:cx="http://schemas.microsoft.com/office/drawing/2014/chartex" xmlns:cx1="http://schemas.microsoft.com/office/drawing/2015/9/8/chartex" xmlns:mc="http://schemas.openxmlformats.org/markup-compatibility/2006" xmlns:o="urn:schemas-microsoft-com:office:office" xmlns:r="http://schemas.openxmlformats.org/officeDocument/2006/relationships" xmlns:m="http://schemas.openxmlformats.org/officeDocument/2006/math" xmlns:v="urn:schemas-microsoft-com:vml" xmlns:wp14="http://schemas.microsoft.com/office/word/2010/wordprocessingDrawing" xmlns:wp="http://schemas.openxmlformats.org/drawingml/2006/wordprocessingDrawing" xmlns:w10="urn:schemas-microsoft-com:office:word" xmlns:w="http://schemas.openxmlformats.org/wordprocessingml/2006/main" xmlns:w14="http://schemas.microsoft.com/office/word/2010/wordml" xmlns:w15="http://schemas.microsoft.com/office/word/2012/wordml" xmlns:w16se="http://schemas.microsoft.com/office/word/2015/wordml/symex" xmlns:wpg="http://schemas.microsoft.com/office/word/2010/wordprocessingGroup" xmlns:wpi="http://schemas.microsoft.com/office/word/2010/wordprocessingInk" xmlns:wne="http://schemas.microsoft.com/office/word/2006/wordml" xmlns:wps="http://schemas.microsoft.com/office/word/2010/wordprocessingShape" mc:Ignorable="w14 w15 w16se wp14">
+<w:numbering xmlns:wpc="http://schemas.microsoft.com/office/word/2010/wordprocessingCanvas" xmlns:cx="http://schemas.microsoft.com/office/drawing/2014/chartex" xmlns:mc="http://schemas.openxmlformats.org/markup-compatibility/2006" xmlns:o="urn:schemas-microsoft-com:office:office" xmlns:r="http://schemas.openxmlformats.org/officeDocument/2006/relationships" xmlns:m="http://schemas.openxmlformats.org/officeDocument/2006/math" xmlns:v="urn:schemas-microsoft-com:vml" xmlns:wp14="http://schemas.microsoft.com/office/word/2010/wordprocessingDrawing" xmlns:wp="http://schemas.openxmlformats.org/drawingml/2006/wordprocessingDrawing" xmlns:w10="urn:schemas-microsoft-com:office:word" xmlns:w="http://schemas.openxmlformats.org/wordprocessingml/2006/main" xmlns:w14="http://schemas.microsoft.com/office/word/2010/wordml" xmlns:w15="http://schemas.microsoft.com/office/word/2012/wordml" xmlns:w16se="http://schemas.microsoft.com/office/word/2015/wordml/symex" xmlns:wpg="http://schemas.microsoft.com/office/word/2010/wordprocessingGroup" xmlns:wpi="http://schemas.microsoft.com/office/word/2010/wordprocessingInk" xmlns:wne="http://schemas.microsoft.com/office/word/2006/wordml" xmlns:wps="http://schemas.microsoft.com/office/word/2010/wordprocessingShape" mc:Ignorable="w14 w15 w16se wp14">
   <w:abstractNum w:abstractNumId="0" w15:restartNumberingAfterBreak="0">
+    <w:nsid w:val="15255C71"/>
+    <w:multiLevelType w:val="hybridMultilevel"/>
+    <w:tmpl w:val="55A8725E"/>
+    <w:lvl w:ilvl="0" w:tplc="0409000F">
+      <w:start w:val="1"/>
+      <w:numFmt w:val="decimal"/>
+      <w:lvlText w:val="%1."/>
+      <w:lvlJc w:val="left"/>
+      <w:pPr>
+        <w:ind w:left="644" w:hanging="360"/>
+      </w:pPr>
+    </w:lvl>
+    <w:lvl w:ilvl="1" w:tplc="04090019" w:tentative="1">
+      <w:start w:val="1"/>
+      <w:numFmt w:val="lowerLetter"/>
+      <w:lvlText w:val="%2."/>
+      <w:lvlJc w:val="left"/>
+      <w:pPr>
+        <w:ind w:left="1364" w:hanging="360"/>
+      </w:pPr>
+    </w:lvl>
+    <w:lvl w:ilvl="2" w:tplc="0409001B" w:tentative="1">
+      <w:start w:val="1"/>
+      <w:numFmt w:val="lowerRoman"/>
+      <w:lvlText w:val="%3."/>
+      <w:lvlJc w:val="right"/>
+      <w:pPr>
+        <w:ind w:left="2084" w:hanging="180"/>
+      </w:pPr>
+    </w:lvl>
+    <w:lvl w:ilvl="3" w:tplc="0409000F" w:tentative="1">
+      <w:start w:val="1"/>
+      <w:numFmt w:val="decimal"/>
+      <w:lvlText w:val="%4."/>
+      <w:lvlJc w:val="left"/>
+      <w:pPr>
+        <w:ind w:left="2804" w:hanging="360"/>
+      </w:pPr>
+    </w:lvl>
+    <w:lvl w:ilvl="4" w:tplc="04090019" w:tentative="1">
+      <w:start w:val="1"/>
+      <w:numFmt w:val="lowerLetter"/>
+      <w:lvlText w:val="%5."/>
+      <w:lvlJc w:val="left"/>
+      <w:pPr>
+        <w:ind w:left="3524" w:hanging="360"/>
+      </w:pPr>
+    </w:lvl>
+    <w:lvl w:ilvl="5" w:tplc="0409001B" w:tentative="1">
+      <w:start w:val="1"/>
+      <w:numFmt w:val="lowerRoman"/>
+      <w:lvlText w:val="%6."/>
+      <w:lvlJc w:val="right"/>
+      <w:pPr>
+        <w:ind w:left="4244" w:hanging="180"/>
+      </w:pPr>
+    </w:lvl>
+    <w:lvl w:ilvl="6" w:tplc="0409000F" w:tentative="1">
+      <w:start w:val="1"/>
+      <w:numFmt w:val="decimal"/>
+      <w:lvlText w:val="%7."/>
+      <w:lvlJc w:val="left"/>
+      <w:pPr>
+        <w:ind w:left="4964" w:hanging="360"/>
+      </w:pPr>
+    </w:lvl>
+    <w:lvl w:ilvl="7" w:tplc="04090019" w:tentative="1">
+      <w:start w:val="1"/>
+      <w:numFmt w:val="lowerLetter"/>
+      <w:lvlText w:val="%8."/>
+      <w:lvlJc w:val="left"/>
+      <w:pPr>
+        <w:ind w:left="5684" w:hanging="360"/>
+      </w:pPr>
+    </w:lvl>
+    <w:lvl w:ilvl="8" w:tplc="0409001B" w:tentative="1">
+      <w:start w:val="1"/>
+      <w:numFmt w:val="lowerRoman"/>
+      <w:lvlText w:val="%9."/>
+      <w:lvlJc w:val="right"/>
+      <w:pPr>
+        <w:ind w:left="6404" w:hanging="180"/>
+      </w:pPr>
+    </w:lvl>
+  </w:abstractNum>
+  <w:abstractNum w:abstractNumId="1" w15:restartNumberingAfterBreak="0">
     <w:nsid w:val="17567982"/>
     <w:multiLevelType w:val="multilevel"/>
     <w:tmpl w:val="2B2E04B0"/>
@@ -3180,7 +3407,7 @@
       </w:rPr>
     </w:lvl>
   </w:abstractNum>
-  <w:abstractNum w:abstractNumId="1" w15:restartNumberingAfterBreak="0">
+  <w:abstractNum w:abstractNumId="2" w15:restartNumberingAfterBreak="0">
     <w:nsid w:val="213D5408"/>
     <w:multiLevelType w:val="hybridMultilevel"/>
     <w:tmpl w:val="96966412"/>
@@ -3317,7 +3544,7 @@
       </w:pPr>
     </w:lvl>
   </w:abstractNum>
-  <w:abstractNum w:abstractNumId="2" w15:restartNumberingAfterBreak="0">
+  <w:abstractNum w:abstractNumId="3" w15:restartNumberingAfterBreak="0">
     <w:nsid w:val="299A23CC"/>
     <w:multiLevelType w:val="multilevel"/>
     <w:tmpl w:val="FFE0F27C"/>
@@ -3453,7 +3680,7 @@
       </w:rPr>
     </w:lvl>
   </w:abstractNum>
-  <w:abstractNum w:abstractNumId="3" w15:restartNumberingAfterBreak="0">
+  <w:abstractNum w:abstractNumId="4" w15:restartNumberingAfterBreak="0">
     <w:nsid w:val="440F2488"/>
     <w:multiLevelType w:val="multilevel"/>
     <w:tmpl w:val="635424F8"/>
@@ -3587,7 +3814,93 @@
       </w:rPr>
     </w:lvl>
   </w:abstractNum>
-  <w:abstractNum w:abstractNumId="4" w15:restartNumberingAfterBreak="0">
+  <w:abstractNum w:abstractNumId="5" w15:restartNumberingAfterBreak="0">
+    <w:nsid w:val="527638FD"/>
+    <w:multiLevelType w:val="hybridMultilevel"/>
+    <w:tmpl w:val="B7F23BB0"/>
+    <w:lvl w:ilvl="0" w:tplc="0409000F">
+      <w:start w:val="1"/>
+      <w:numFmt w:val="decimal"/>
+      <w:lvlText w:val="%1."/>
+      <w:lvlJc w:val="left"/>
+      <w:pPr>
+        <w:ind w:left="644" w:hanging="360"/>
+      </w:pPr>
+    </w:lvl>
+    <w:lvl w:ilvl="1" w:tplc="04090019" w:tentative="1">
+      <w:start w:val="1"/>
+      <w:numFmt w:val="lowerLetter"/>
+      <w:lvlText w:val="%2."/>
+      <w:lvlJc w:val="left"/>
+      <w:pPr>
+        <w:ind w:left="1364" w:hanging="360"/>
+      </w:pPr>
+    </w:lvl>
+    <w:lvl w:ilvl="2" w:tplc="0409001B" w:tentative="1">
+      <w:start w:val="1"/>
+      <w:numFmt w:val="lowerRoman"/>
+      <w:lvlText w:val="%3."/>
+      <w:lvlJc w:val="right"/>
+      <w:pPr>
+        <w:ind w:left="2084" w:hanging="180"/>
+      </w:pPr>
+    </w:lvl>
+    <w:lvl w:ilvl="3" w:tplc="0409000F" w:tentative="1">
+      <w:start w:val="1"/>
+      <w:numFmt w:val="decimal"/>
+      <w:lvlText w:val="%4."/>
+      <w:lvlJc w:val="left"/>
+      <w:pPr>
+        <w:ind w:left="2804" w:hanging="360"/>
+      </w:pPr>
+    </w:lvl>
+    <w:lvl w:ilvl="4" w:tplc="04090019" w:tentative="1">
+      <w:start w:val="1"/>
+      <w:numFmt w:val="lowerLetter"/>
+      <w:lvlText w:val="%5."/>
+      <w:lvlJc w:val="left"/>
+      <w:pPr>
+        <w:ind w:left="3524" w:hanging="360"/>
+      </w:pPr>
+    </w:lvl>
+    <w:lvl w:ilvl="5" w:tplc="0409001B" w:tentative="1">
+      <w:start w:val="1"/>
+      <w:numFmt w:val="lowerRoman"/>
+      <w:lvlText w:val="%6."/>
+      <w:lvlJc w:val="right"/>
+      <w:pPr>
+        <w:ind w:left="4244" w:hanging="180"/>
+      </w:pPr>
+    </w:lvl>
+    <w:lvl w:ilvl="6" w:tplc="0409000F" w:tentative="1">
+      <w:start w:val="1"/>
+      <w:numFmt w:val="decimal"/>
+      <w:lvlText w:val="%7."/>
+      <w:lvlJc w:val="left"/>
+      <w:pPr>
+        <w:ind w:left="4964" w:hanging="360"/>
+      </w:pPr>
+    </w:lvl>
+    <w:lvl w:ilvl="7" w:tplc="04090019" w:tentative="1">
+      <w:start w:val="1"/>
+      <w:numFmt w:val="lowerLetter"/>
+      <w:lvlText w:val="%8."/>
+      <w:lvlJc w:val="left"/>
+      <w:pPr>
+        <w:ind w:left="5684" w:hanging="360"/>
+      </w:pPr>
+    </w:lvl>
+    <w:lvl w:ilvl="8" w:tplc="0409001B" w:tentative="1">
+      <w:start w:val="1"/>
+      <w:numFmt w:val="lowerRoman"/>
+      <w:lvlText w:val="%9."/>
+      <w:lvlJc w:val="right"/>
+      <w:pPr>
+        <w:ind w:left="6404" w:hanging="180"/>
+      </w:pPr>
+    </w:lvl>
+  </w:abstractNum>
+  <w:abstractNum w:abstractNumId="6" w15:restartNumberingAfterBreak="0">
     <w:nsid w:val="682F1C29"/>
     <w:multiLevelType w:val="multilevel"/>
     <w:tmpl w:val="CFAC7D86"/>
@@ -3732,7 +4045,7 @@
       </w:rPr>
     </w:lvl>
   </w:abstractNum>
-  <w:abstractNum w:abstractNumId="5" w15:restartNumberingAfterBreak="0">
+  <w:abstractNum w:abstractNumId="7" w15:restartNumberingAfterBreak="0">
     <w:nsid w:val="6DF7775C"/>
     <w:multiLevelType w:val="hybridMultilevel"/>
     <w:tmpl w:val="BDAABF70"/>
@@ -3873,7 +4186,7 @@
       </w:rPr>
     </w:lvl>
   </w:abstractNum>
-  <w:abstractNum w:abstractNumId="6" w15:restartNumberingAfterBreak="0">
+  <w:abstractNum w:abstractNumId="8" w15:restartNumberingAfterBreak="0">
     <w:nsid w:val="6EE055F3"/>
     <w:multiLevelType w:val="hybridMultilevel"/>
     <w:tmpl w:val="41E6A68E"/>
@@ -3966,7 +4279,7 @@
       </w:pPr>
     </w:lvl>
   </w:abstractNum>
-  <w:abstractNum w:abstractNumId="7" w15:restartNumberingAfterBreak="0">
+  <w:abstractNum w:abstractNumId="9" w15:restartNumberingAfterBreak="0">
     <w:nsid w:val="78EA6A45"/>
     <w:multiLevelType w:val="multilevel"/>
     <w:tmpl w:val="8D3A4D94"/>
@@ -4110,7 +4423,7 @@
       </w:rPr>
     </w:lvl>
   </w:abstractNum>
-  <w:abstractNum w:abstractNumId="8" w15:restartNumberingAfterBreak="0">
+  <w:abstractNum w:abstractNumId="10" w15:restartNumberingAfterBreak="0">
     <w:nsid w:val="7A3B00AF"/>
     <w:multiLevelType w:val="hybridMultilevel"/>
     <w:tmpl w:val="AFEA40A8"/>
@@ -4200,34 +4513,40 @@
     </w:lvl>
   </w:abstractNum>
   <w:num w:numId="1">
+    <w:abstractNumId w:val="3"/>
+  </w:num>
+  <w:num w:numId="2">
+    <w:abstractNumId w:val="8"/>
+  </w:num>
+  <w:num w:numId="3">
+    <w:abstractNumId w:val="9"/>
+  </w:num>
+  <w:num w:numId="4">
+    <w:abstractNumId w:val="7"/>
+  </w:num>
+  <w:num w:numId="5">
+    <w:abstractNumId w:val="6"/>
+  </w:num>
+  <w:num w:numId="6">
+    <w:abstractNumId w:val="10"/>
+  </w:num>
+  <w:num w:numId="7">
     <w:abstractNumId w:val="2"/>
   </w:num>
-  <w:num w:numId="2">
-    <w:abstractNumId w:val="6"/>
+  <w:num w:numId="8">
+    <w:abstractNumId w:val="3"/>
   </w:num>
-  <w:num w:numId="3">
-    <w:abstractNumId w:val="7"/>
+  <w:num w:numId="9">
+    <w:abstractNumId w:val="1"/>
   </w:num>
-  <w:num w:numId="4">
+  <w:num w:numId="10">
+    <w:abstractNumId w:val="4"/>
+  </w:num>
+  <w:num w:numId="11">
     <w:abstractNumId w:val="5"/>
   </w:num>
-  <w:num w:numId="5">
-    <w:abstractNumId w:val="4"/>
-  </w:num>
-  <w:num w:numId="6">
-    <w:abstractNumId w:val="8"/>
-  </w:num>
-  <w:num w:numId="7">
-    <w:abstractNumId w:val="1"/>
-  </w:num>
-  <w:num w:numId="8">
-    <w:abstractNumId w:val="2"/>
-  </w:num>
-  <w:num w:numId="9">
+  <w:num w:numId="12">
     <w:abstractNumId w:val="0"/>
-  </w:num>
-  <w:num w:numId="10">
-    <w:abstractNumId w:val="3"/>
   </w:num>
   <w:numIdMacAtCleanup w:val="9"/>
 </w:numbering>
@@ -6881,7 +7200,7 @@
 </file>
 
 <file path=customXml/itemProps1.xml><?xml version="1.0" encoding="utf-8"?>
-<ds:datastoreItem xmlns:ds="http://schemas.openxmlformats.org/officeDocument/2006/customXml" ds:itemID="{C4A94A45-AA66-4798-A97C-02272EE22EA6}">
+<ds:datastoreItem xmlns:ds="http://schemas.openxmlformats.org/officeDocument/2006/customXml" ds:itemID="{00599608-1CF0-4A35-BF4D-72AF82219BB5}">
   <ds:schemaRefs>
     <ds:schemaRef ds:uri="http://schemas.openxmlformats.org/officeDocument/2006/bibliography"/>
   </ds:schemaRefs>
